--- a/China/轉身說愛你.docx
+++ b/China/轉身說愛你.docx
@@ -1,7 +1,26 @@
 
 <file path=word/document.xml><?xml version="1.0" encoding="utf-8"?>
-<w:document xmlns:wpc="http://schemas.microsoft.com/office/word/2010/wordprocessingCanvas" xmlns:mc="http://schemas.openxmlformats.org/markup-compatibility/2006" xmlns:o="urn:schemas-microsoft-com:office:office" xmlns:r="http://schemas.openxmlformats.org/officeDocument/2006/relationships" xmlns:m="http://schemas.openxmlformats.org/officeDocument/2006/math" xmlns:v="urn:schemas-microsoft-com:vml" xmlns:wp14="http://schemas.microsoft.com/office/word/2010/wordprocessingDrawing" xmlns:wp="http://schemas.openxmlformats.org/drawingml/2006/wordprocessingDrawing" xmlns:w10="urn:schemas-microsoft-com:office:word" xmlns:w="http://schemas.openxmlformats.org/wordprocessingml/2006/main" xmlns:w14="http://schemas.microsoft.com/office/word/2010/wordml" xmlns:w15="http://schemas.microsoft.com/office/word/2012/wordml" xmlns:wpg="http://schemas.microsoft.com/office/word/2010/wordprocessingGroup" xmlns:wpi="http://schemas.microsoft.com/office/word/2010/wordprocessingInk" xmlns:wne="http://schemas.microsoft.com/office/word/2006/wordml" xmlns:wps="http://schemas.microsoft.com/office/word/2010/wordprocessingShape" mc:Ignorable="w14 w15 wp14">
+<w:document xmlns:wpc="http://schemas.microsoft.com/office/word/2010/wordprocessingCanvas" xmlns:mc="http://schemas.openxmlformats.org/markup-compatibility/2006" xmlns:o="urn:schemas-microsoft-com:office:office" xmlns:r="http://schemas.openxmlformats.org/officeDocument/2006/relationships" xmlns:m="http://schemas.openxmlformats.org/officeDocument/2006/math" xmlns:v="urn:schemas-microsoft-com:vml" xmlns:wp14="http://schemas.microsoft.com/office/word/2010/wordprocessingDrawing" xmlns:wp="http://schemas.openxmlformats.org/drawingml/2006/wordprocessingDrawing" xmlns:w10="urn:schemas-microsoft-com:office:word" xmlns:w="http://schemas.openxmlformats.org/wordprocessingml/2006/main" xmlns:w14="http://schemas.microsoft.com/office/word/2010/wordml" xmlns:wpg="http://schemas.microsoft.com/office/word/2010/wordprocessingGroup" xmlns:wpi="http://schemas.microsoft.com/office/word/2010/wordprocessingInk" xmlns:wne="http://schemas.microsoft.com/office/word/2006/wordml" xmlns:wps="http://schemas.microsoft.com/office/word/2010/wordprocessingShape" mc:Ignorable="w14 wp14">
   <w:body>
+    <w:p>
+      <w:pPr>
+        <w:rPr>
+          <w:rFonts w:ascii="微軟正黑體" w:eastAsia="微軟正黑體" w:hAnsi="微軟正黑體"/>
+          <w:b/>
+          <w:sz w:val="36"/>
+          <w:szCs w:val="24"/>
+        </w:rPr>
+      </w:pPr>
+      <w:r>
+        <w:rPr>
+          <w:rFonts w:ascii="微軟正黑體" w:eastAsia="微軟正黑體" w:hAnsi="微軟正黑體" w:hint="eastAsia"/>
+          <w:b/>
+          <w:sz w:val="36"/>
+          <w:szCs w:val="24"/>
+        </w:rPr>
+        <w:t>戲劇簡介</w:t>
+      </w:r>
+    </w:p>
     <w:p>
       <w:pPr>
         <w:widowControl/>
@@ -9,45 +28,18 @@
         <w:spacing w:before="300" w:after="150"/>
         <w:outlineLvl w:val="2"/>
         <w:rPr>
-          <w:rFonts w:asciiTheme="majorEastAsia" w:eastAsiaTheme="majorEastAsia" w:hAnsiTheme="majorEastAsia" w:cs="Arial"/>
+          <w:rFonts w:ascii="微軟正黑體" w:eastAsia="微軟正黑體" w:hAnsi="微軟正黑體" w:cs="Arial"/>
+          <w:b/>
           <w:bCs/>
           <w:kern w:val="0"/>
-          <w:sz w:val="28"/>
-          <w:szCs w:val="24"/>
-        </w:rPr>
-      </w:pPr>
-      <w:proofErr w:type="gramStart"/>
-      <w:r>
-        <w:rPr>
-          <w:rFonts w:asciiTheme="majorEastAsia" w:eastAsiaTheme="majorEastAsia" w:hAnsiTheme="majorEastAsia" w:cs="Arial" w:hint="eastAsia"/>
-          <w:bCs/>
-          <w:kern w:val="0"/>
-          <w:sz w:val="28"/>
-          <w:szCs w:val="24"/>
-        </w:rPr>
-        <w:t>轉身說愛你</w:t>
-      </w:r>
+          <w:szCs w:val="24"/>
+        </w:rPr>
+      </w:pPr>
       <w:bookmarkStart w:id="0" w:name="_GoBack"/>
       <w:bookmarkEnd w:id="0"/>
-      <w:proofErr w:type="gramEnd"/>
-    </w:p>
-    <w:p>
-      <w:pPr>
-        <w:widowControl/>
-        <w:shd w:val="clear" w:color="auto" w:fill="FFFFFF"/>
-        <w:spacing w:before="300" w:after="150"/>
-        <w:outlineLvl w:val="2"/>
-        <w:rPr>
-          <w:rFonts w:asciiTheme="majorEastAsia" w:eastAsiaTheme="majorEastAsia" w:hAnsiTheme="majorEastAsia" w:cs="Arial" w:hint="eastAsia"/>
-          <w:b/>
-          <w:bCs/>
-          <w:kern w:val="0"/>
-          <w:szCs w:val="24"/>
-        </w:rPr>
-      </w:pPr>
-      <w:r>
-        <w:rPr>
-          <w:rFonts w:asciiTheme="majorEastAsia" w:eastAsiaTheme="majorEastAsia" w:hAnsiTheme="majorEastAsia" w:cs="Arial" w:hint="eastAsia"/>
+      <w:r>
+        <w:rPr>
+          <w:rFonts w:ascii="微軟正黑體" w:eastAsia="微軟正黑體" w:hAnsi="微軟正黑體" w:cs="Arial" w:hint="eastAsia"/>
           <w:b/>
           <w:bCs/>
           <w:noProof/>
@@ -55,7 +47,7 @@
           <w:szCs w:val="24"/>
         </w:rPr>
         <w:drawing>
-          <wp:inline distT="0" distB="0" distL="0" distR="0" wp14:anchorId="10FD26B9" wp14:editId="5AC33669">
+          <wp:inline distT="0" distB="0" distL="0" distR="0" wp14:anchorId="106323CC" wp14:editId="4660F3AB">
             <wp:extent cx="5274310" cy="3510280"/>
             <wp:effectExtent l="0" t="0" r="2540" b="0"/>
             <wp:docPr id="1" name="圖片 1"/>
@@ -70,7 +62,7 @@
                     <pic:cNvPicPr/>
                   </pic:nvPicPr>
                   <pic:blipFill>
-                    <a:blip r:embed="rId4">
+                    <a:blip r:embed="rId5">
                       <a:extLst>
                         <a:ext uri="{28A0092B-C50C-407E-A947-70E740481C1C}">
                           <a14:useLocalDpi xmlns:a14="http://schemas.microsoft.com/office/drawing/2010/main" val="0"/>
@@ -103,14 +95,14 @@
         <w:shd w:val="clear" w:color="auto" w:fill="FFFFFF"/>
         <w:spacing w:before="120" w:after="120" w:line="408" w:lineRule="atLeast"/>
         <w:rPr>
-          <w:rFonts w:asciiTheme="majorEastAsia" w:eastAsiaTheme="majorEastAsia" w:hAnsiTheme="majorEastAsia" w:cs="Arial"/>
-          <w:kern w:val="0"/>
-          <w:szCs w:val="24"/>
-        </w:rPr>
-      </w:pPr>
-      <w:r>
-        <w:rPr>
-          <w:rFonts w:asciiTheme="majorEastAsia" w:eastAsiaTheme="majorEastAsia" w:hAnsiTheme="majorEastAsia" w:cs="Arial"/>
+          <w:rFonts w:ascii="微軟正黑體" w:eastAsia="微軟正黑體" w:hAnsi="微軟正黑體" w:cs="Arial"/>
+          <w:kern w:val="0"/>
+          <w:szCs w:val="24"/>
+        </w:rPr>
+      </w:pPr>
+      <w:r>
+        <w:rPr>
+          <w:rFonts w:ascii="微軟正黑體" w:eastAsia="微軟正黑體" w:hAnsi="微軟正黑體" w:cs="Arial"/>
           <w:kern w:val="0"/>
           <w:szCs w:val="24"/>
         </w:rPr>
@@ -123,20 +115,135 @@
         <w:shd w:val="clear" w:color="auto" w:fill="FFFFFF"/>
         <w:spacing w:before="120" w:after="120" w:line="408" w:lineRule="atLeast"/>
         <w:rPr>
-          <w:rFonts w:asciiTheme="majorEastAsia" w:eastAsiaTheme="majorEastAsia" w:hAnsiTheme="majorEastAsia" w:cs="Arial"/>
-          <w:kern w:val="0"/>
-          <w:szCs w:val="24"/>
-        </w:rPr>
-      </w:pPr>
-      <w:r>
-        <w:rPr>
-          <w:rFonts w:asciiTheme="majorEastAsia" w:eastAsiaTheme="majorEastAsia" w:hAnsiTheme="majorEastAsia" w:cs="Arial" w:hint="eastAsia"/>
+          <w:rFonts w:ascii="微軟正黑體" w:eastAsia="微軟正黑體" w:hAnsi="微軟正黑體" w:cs="Arial" w:hint="eastAsia"/>
+          <w:kern w:val="0"/>
+          <w:szCs w:val="24"/>
+        </w:rPr>
+      </w:pPr>
+    </w:p>
+    <w:p>
+      <w:pPr>
+        <w:widowControl/>
+        <w:shd w:val="clear" w:color="auto" w:fill="FFFFFF"/>
+        <w:spacing w:before="120" w:after="120" w:line="408" w:lineRule="atLeast"/>
+        <w:rPr>
+          <w:rFonts w:ascii="微軟正黑體" w:eastAsia="微軟正黑體" w:hAnsi="微軟正黑體" w:cs="Arial" w:hint="eastAsia"/>
+          <w:kern w:val="0"/>
+          <w:szCs w:val="24"/>
+        </w:rPr>
+      </w:pPr>
+    </w:p>
+    <w:p>
+      <w:pPr>
+        <w:widowControl/>
+        <w:shd w:val="clear" w:color="auto" w:fill="FFFFFF"/>
+        <w:spacing w:before="120" w:after="120" w:line="408" w:lineRule="atLeast"/>
+        <w:rPr>
+          <w:rFonts w:ascii="微軟正黑體" w:eastAsia="微軟正黑體" w:hAnsi="微軟正黑體" w:cs="Arial" w:hint="eastAsia"/>
+          <w:kern w:val="0"/>
+          <w:szCs w:val="24"/>
+        </w:rPr>
+      </w:pPr>
+    </w:p>
+    <w:p>
+      <w:pPr>
+        <w:widowControl/>
+        <w:shd w:val="clear" w:color="auto" w:fill="FFFFFF"/>
+        <w:spacing w:before="120" w:after="120" w:line="408" w:lineRule="atLeast"/>
+        <w:rPr>
+          <w:rFonts w:ascii="微軟正黑體" w:eastAsia="微軟正黑體" w:hAnsi="微軟正黑體" w:cs="Arial" w:hint="eastAsia"/>
+          <w:kern w:val="0"/>
+          <w:szCs w:val="24"/>
+        </w:rPr>
+      </w:pPr>
+    </w:p>
+    <w:p>
+      <w:pPr>
+        <w:widowControl/>
+        <w:shd w:val="clear" w:color="auto" w:fill="FFFFFF"/>
+        <w:spacing w:before="120" w:after="120" w:line="408" w:lineRule="atLeast"/>
+        <w:rPr>
+          <w:rFonts w:ascii="微軟正黑體" w:eastAsia="微軟正黑體" w:hAnsi="微軟正黑體" w:cs="Arial" w:hint="eastAsia"/>
+          <w:kern w:val="0"/>
+          <w:szCs w:val="24"/>
+        </w:rPr>
+      </w:pPr>
+    </w:p>
+    <w:p>
+      <w:pPr>
+        <w:widowControl/>
+        <w:shd w:val="clear" w:color="auto" w:fill="FFFFFF"/>
+        <w:spacing w:before="120" w:after="120" w:line="408" w:lineRule="atLeast"/>
+        <w:rPr>
+          <w:rFonts w:ascii="微軟正黑體" w:eastAsia="微軟正黑體" w:hAnsi="微軟正黑體" w:cs="Arial" w:hint="eastAsia"/>
+          <w:kern w:val="0"/>
+          <w:szCs w:val="24"/>
+        </w:rPr>
+      </w:pPr>
+    </w:p>
+    <w:p>
+      <w:pPr>
+        <w:widowControl/>
+        <w:shd w:val="clear" w:color="auto" w:fill="FFFFFF"/>
+        <w:spacing w:before="120" w:after="120" w:line="408" w:lineRule="atLeast"/>
+        <w:rPr>
+          <w:rFonts w:ascii="微軟正黑體" w:eastAsia="微軟正黑體" w:hAnsi="微軟正黑體" w:cs="Arial" w:hint="eastAsia"/>
+          <w:kern w:val="0"/>
+          <w:szCs w:val="24"/>
+        </w:rPr>
+      </w:pPr>
+    </w:p>
+    <w:p>
+      <w:pPr>
+        <w:rPr>
+          <w:rFonts w:ascii="微軟正黑體" w:eastAsia="微軟正黑體" w:hAnsi="微軟正黑體" w:hint="eastAsia"/>
+          <w:b/>
+          <w:sz w:val="36"/>
+          <w:szCs w:val="24"/>
+        </w:rPr>
+      </w:pPr>
+      <w:r>
+        <w:rPr>
+          <w:rFonts w:ascii="微軟正黑體" w:eastAsia="微軟正黑體" w:hAnsi="微軟正黑體" w:hint="eastAsia"/>
+          <w:b/>
+          <w:sz w:val="36"/>
+          <w:szCs w:val="24"/>
+        </w:rPr>
+        <w:t>人物介紹</w:t>
+      </w:r>
+    </w:p>
+    <w:p>
+      <w:pPr>
+        <w:widowControl/>
+        <w:shd w:val="clear" w:color="auto" w:fill="FFFFFF"/>
+        <w:spacing w:before="120" w:after="120" w:line="408" w:lineRule="atLeast"/>
+        <w:rPr>
+          <w:rFonts w:ascii="微軟正黑體" w:eastAsia="微軟正黑體" w:hAnsi="微軟正黑體" w:cs="Arial" w:hint="eastAsia"/>
+          <w:kern w:val="0"/>
+          <w:szCs w:val="24"/>
+        </w:rPr>
+      </w:pPr>
+    </w:p>
+    <w:p>
+      <w:pPr>
+        <w:widowControl/>
+        <w:shd w:val="clear" w:color="auto" w:fill="FFFFFF"/>
+        <w:spacing w:before="120" w:after="120" w:line="408" w:lineRule="atLeast"/>
+        <w:rPr>
+          <w:rFonts w:ascii="微軟正黑體" w:eastAsia="微軟正黑體" w:hAnsi="微軟正黑體" w:cs="Arial"/>
+          <w:kern w:val="0"/>
+          <w:szCs w:val="24"/>
+        </w:rPr>
+      </w:pPr>
+      <w:r>
+        <w:rPr>
+          <w:rFonts w:ascii="微軟正黑體" w:eastAsia="微軟正黑體" w:hAnsi="微軟正黑體" w:cs="Arial" w:hint="eastAsia"/>
           <w:noProof/>
           <w:kern w:val="0"/>
           <w:szCs w:val="24"/>
         </w:rPr>
         <w:drawing>
-          <wp:inline distT="0" distB="0" distL="0" distR="0" wp14:anchorId="0E0B449F" wp14:editId="61543F82">
+          <wp:inline distT="0" distB="0" distL="0" distR="0" wp14:anchorId="1070C78F" wp14:editId="51A463A8">
             <wp:extent cx="5010150" cy="3324918"/>
             <wp:effectExtent l="0" t="0" r="0" b="8890"/>
             <wp:docPr id="2" name="圖片 2"/>
@@ -151,7 +258,7 @@
                     <pic:cNvPicPr/>
                   </pic:nvPicPr>
                   <pic:blipFill>
-                    <a:blip r:embed="rId5" cstate="print">
+                    <a:blip r:embed="rId6" cstate="print">
                       <a:extLst>
                         <a:ext uri="{28A0092B-C50C-407E-A947-70E740481C1C}">
                           <a14:useLocalDpi xmlns:a14="http://schemas.microsoft.com/office/drawing/2010/main" val="0"/>
@@ -181,34 +288,33 @@
     <w:p>
       <w:pPr>
         <w:rPr>
-          <w:rFonts w:asciiTheme="majorEastAsia" w:eastAsiaTheme="majorEastAsia" w:hAnsiTheme="majorEastAsia"/>
-          <w:szCs w:val="24"/>
-          <w:shd w:val="clear" w:color="auto" w:fill="FFFFFF"/>
-        </w:rPr>
-      </w:pPr>
-      <w:r>
-        <w:rPr>
-          <w:rFonts w:asciiTheme="majorEastAsia" w:eastAsiaTheme="majorEastAsia" w:hAnsiTheme="majorEastAsia" w:hint="eastAsia"/>
-          <w:szCs w:val="24"/>
-          <w:shd w:val="clear" w:color="auto" w:fill="FFFFFF"/>
-        </w:rPr>
-        <w:lastRenderedPageBreak/>
+          <w:rFonts w:ascii="微軟正黑體" w:eastAsia="微軟正黑體" w:hAnsi="微軟正黑體"/>
+          <w:szCs w:val="24"/>
+          <w:shd w:val="clear" w:color="auto" w:fill="FFFFFF"/>
+        </w:rPr>
+      </w:pPr>
+      <w:r>
+        <w:rPr>
+          <w:rFonts w:ascii="微軟正黑體" w:eastAsia="微軟正黑體" w:hAnsi="微軟正黑體" w:hint="eastAsia"/>
+          <w:szCs w:val="24"/>
+          <w:shd w:val="clear" w:color="auto" w:fill="FFFFFF"/>
+        </w:rPr>
         <w:t>李明玉</w:t>
       </w:r>
       <w:r>
         <w:rPr>
-          <w:rFonts w:asciiTheme="majorEastAsia" w:eastAsiaTheme="majorEastAsia" w:hAnsiTheme="majorEastAsia" w:cs="Arial" w:hint="eastAsia"/>
+          <w:rFonts w:ascii="微軟正黑體" w:eastAsia="微軟正黑體" w:hAnsi="微軟正黑體" w:cs="Arial" w:hint="eastAsia"/>
           <w:color w:val="000000" w:themeColor="text1"/>
           <w:kern w:val="0"/>
           <w:szCs w:val="24"/>
         </w:rPr>
         <w:t>|演員</w:t>
       </w:r>
-      <w:hyperlink r:id="rId6" w:tgtFrame="_blank" w:history="1">
+      <w:hyperlink r:id="rId7" w:tgtFrame="_blank" w:history="1">
         <w:r>
           <w:rPr>
             <w:rStyle w:val="a3"/>
-            <w:rFonts w:asciiTheme="majorEastAsia" w:eastAsiaTheme="majorEastAsia" w:hAnsiTheme="majorEastAsia" w:hint="eastAsia"/>
+            <w:rFonts w:ascii="微軟正黑體" w:eastAsia="微軟正黑體" w:hAnsi="微軟正黑體" w:hint="eastAsia"/>
             <w:color w:val="auto"/>
             <w:szCs w:val="24"/>
             <w:shd w:val="clear" w:color="auto" w:fill="FFFFFF"/>
@@ -220,14 +326,14 @@
     <w:p>
       <w:pPr>
         <w:rPr>
-          <w:rFonts w:asciiTheme="majorEastAsia" w:eastAsiaTheme="majorEastAsia" w:hAnsiTheme="majorEastAsia"/>
-          <w:szCs w:val="24"/>
-          <w:shd w:val="clear" w:color="auto" w:fill="FFFFFF"/>
-        </w:rPr>
-      </w:pPr>
-      <w:r>
-        <w:rPr>
-          <w:rFonts w:asciiTheme="majorEastAsia" w:eastAsiaTheme="majorEastAsia" w:hAnsiTheme="majorEastAsia" w:hint="eastAsia"/>
+          <w:rFonts w:ascii="微軟正黑體" w:eastAsia="微軟正黑體" w:hAnsi="微軟正黑體"/>
+          <w:szCs w:val="24"/>
+          <w:shd w:val="clear" w:color="auto" w:fill="FFFFFF"/>
+        </w:rPr>
+      </w:pPr>
+      <w:r>
+        <w:rPr>
+          <w:rFonts w:ascii="微軟正黑體" w:eastAsia="微軟正黑體" w:hAnsi="微軟正黑體" w:hint="eastAsia"/>
           <w:szCs w:val="24"/>
           <w:shd w:val="clear" w:color="auto" w:fill="FFFFFF"/>
         </w:rPr>
@@ -236,7 +342,7 @@
       <w:proofErr w:type="gramStart"/>
       <w:r>
         <w:rPr>
-          <w:rFonts w:asciiTheme="majorEastAsia" w:eastAsiaTheme="majorEastAsia" w:hAnsiTheme="majorEastAsia" w:hint="eastAsia"/>
+          <w:rFonts w:ascii="微軟正黑體" w:eastAsia="微軟正黑體" w:hAnsi="微軟正黑體" w:hint="eastAsia"/>
           <w:szCs w:val="24"/>
           <w:shd w:val="clear" w:color="auto" w:fill="FFFFFF"/>
         </w:rPr>
@@ -245,7 +351,7 @@
       <w:proofErr w:type="gramEnd"/>
       <w:r>
         <w:rPr>
-          <w:rFonts w:asciiTheme="majorEastAsia" w:eastAsiaTheme="majorEastAsia" w:hAnsiTheme="majorEastAsia" w:hint="eastAsia"/>
+          <w:rFonts w:ascii="微軟正黑體" w:eastAsia="微軟正黑體" w:hAnsi="微軟正黑體" w:hint="eastAsia"/>
           <w:szCs w:val="24"/>
           <w:shd w:val="clear" w:color="auto" w:fill="FFFFFF"/>
         </w:rPr>
@@ -255,7 +361,7 @@
     <w:p>
       <w:pPr>
         <w:rPr>
-          <w:rFonts w:asciiTheme="majorEastAsia" w:eastAsiaTheme="majorEastAsia" w:hAnsiTheme="majorEastAsia"/>
+          <w:rFonts w:ascii="微軟正黑體" w:eastAsia="微軟正黑體" w:hAnsi="微軟正黑體"/>
           <w:szCs w:val="24"/>
           <w:shd w:val="clear" w:color="auto" w:fill="FFFFFF"/>
         </w:rPr>
@@ -265,20 +371,21 @@
       <w:pPr>
         <w:rPr>
           <w:rStyle w:val="role-name"/>
-          <w:rFonts w:asciiTheme="majorEastAsia" w:eastAsiaTheme="majorEastAsia" w:hAnsiTheme="majorEastAsia"/>
-          <w:szCs w:val="24"/>
-          <w:shd w:val="clear" w:color="auto" w:fill="FFFFFF"/>
-        </w:rPr>
-      </w:pPr>
-      <w:r>
-        <w:rPr>
-          <w:rFonts w:asciiTheme="majorEastAsia" w:eastAsiaTheme="majorEastAsia" w:hAnsiTheme="majorEastAsia"/>
+          <w:rFonts w:ascii="微軟正黑體" w:eastAsia="微軟正黑體" w:hAnsi="微軟正黑體"/>
+          <w:szCs w:val="24"/>
+          <w:shd w:val="clear" w:color="auto" w:fill="FFFFFF"/>
+        </w:rPr>
+      </w:pPr>
+      <w:r>
+        <w:rPr>
+          <w:rFonts w:ascii="微軟正黑體" w:eastAsia="微軟正黑體" w:hAnsi="微軟正黑體"/>
           <w:noProof/>
           <w:szCs w:val="24"/>
           <w:shd w:val="clear" w:color="auto" w:fill="FFFFFF"/>
         </w:rPr>
+        <w:lastRenderedPageBreak/>
         <w:drawing>
-          <wp:inline distT="0" distB="0" distL="0" distR="0" wp14:anchorId="78153D75" wp14:editId="61E3AC89">
+          <wp:inline distT="0" distB="0" distL="0" distR="0" wp14:anchorId="2A901267" wp14:editId="741EC23F">
             <wp:extent cx="2476500" cy="3365500"/>
             <wp:effectExtent l="0" t="0" r="0" b="6350"/>
             <wp:docPr id="3" name="圖片 3"/>
@@ -293,7 +400,7 @@
                     <pic:cNvPicPr/>
                   </pic:nvPicPr>
                   <pic:blipFill>
-                    <a:blip r:embed="rId7">
+                    <a:blip r:embed="rId8">
                       <a:extLst>
                         <a:ext uri="{28A0092B-C50C-407E-A947-70E740481C1C}">
                           <a14:useLocalDpi xmlns:a14="http://schemas.microsoft.com/office/drawing/2010/main" val="0"/>
@@ -324,7 +431,7 @@
       <w:pPr>
         <w:rPr>
           <w:rStyle w:val="role-actor-name"/>
-          <w:rFonts w:asciiTheme="majorEastAsia" w:eastAsiaTheme="majorEastAsia" w:hAnsiTheme="majorEastAsia" w:hint="eastAsia"/>
+          <w:rFonts w:ascii="微軟正黑體" w:eastAsia="微軟正黑體" w:hAnsi="微軟正黑體"/>
           <w:szCs w:val="24"/>
           <w:shd w:val="clear" w:color="auto" w:fill="FFFFFF"/>
         </w:rPr>
@@ -332,7 +439,7 @@
       <w:r>
         <w:rPr>
           <w:rStyle w:val="role-name"/>
-          <w:rFonts w:asciiTheme="majorEastAsia" w:eastAsiaTheme="majorEastAsia" w:hAnsiTheme="majorEastAsia" w:hint="eastAsia"/>
+          <w:rFonts w:ascii="微軟正黑體" w:eastAsia="微軟正黑體" w:hAnsi="微軟正黑體" w:hint="eastAsia"/>
           <w:szCs w:val="24"/>
           <w:shd w:val="clear" w:color="auto" w:fill="FFFFFF"/>
         </w:rPr>
@@ -340,19 +447,19 @@
       </w:r>
       <w:r>
         <w:rPr>
-          <w:rFonts w:asciiTheme="majorEastAsia" w:eastAsiaTheme="majorEastAsia" w:hAnsiTheme="majorEastAsia" w:cs="Arial" w:hint="eastAsia"/>
+          <w:rFonts w:ascii="微軟正黑體" w:eastAsia="微軟正黑體" w:hAnsi="微軟正黑體" w:cs="Arial" w:hint="eastAsia"/>
           <w:color w:val="000000" w:themeColor="text1"/>
           <w:kern w:val="0"/>
           <w:szCs w:val="24"/>
         </w:rPr>
         <w:t>|演員</w:t>
       </w:r>
-      <w:hyperlink r:id="rId8" w:tgtFrame="_blank" w:history="1">
+      <w:hyperlink r:id="rId9" w:tgtFrame="_blank" w:history="1">
         <w:proofErr w:type="gramStart"/>
         <w:r>
           <w:rPr>
             <w:rStyle w:val="a3"/>
-            <w:rFonts w:asciiTheme="majorEastAsia" w:eastAsiaTheme="majorEastAsia" w:hAnsiTheme="majorEastAsia" w:hint="eastAsia"/>
+            <w:rFonts w:ascii="微軟正黑體" w:eastAsia="微軟正黑體" w:hAnsi="微軟正黑體" w:hint="eastAsia"/>
             <w:color w:val="auto"/>
             <w:szCs w:val="24"/>
             <w:shd w:val="clear" w:color="auto" w:fill="FFFFFF"/>
@@ -365,14 +472,14 @@
     <w:p>
       <w:pPr>
         <w:rPr>
-          <w:rFonts w:asciiTheme="majorEastAsia" w:eastAsiaTheme="majorEastAsia" w:hAnsiTheme="majorEastAsia"/>
-          <w:szCs w:val="24"/>
-          <w:shd w:val="clear" w:color="auto" w:fill="FFFFFF"/>
-        </w:rPr>
-      </w:pPr>
-      <w:r>
-        <w:rPr>
-          <w:rFonts w:asciiTheme="majorEastAsia" w:eastAsiaTheme="majorEastAsia" w:hAnsiTheme="majorEastAsia" w:hint="eastAsia"/>
+          <w:rFonts w:ascii="微軟正黑體" w:eastAsia="微軟正黑體" w:hAnsi="微軟正黑體"/>
+          <w:szCs w:val="24"/>
+          <w:shd w:val="clear" w:color="auto" w:fill="FFFFFF"/>
+        </w:rPr>
+      </w:pPr>
+      <w:r>
+        <w:rPr>
+          <w:rFonts w:ascii="微軟正黑體" w:eastAsia="微軟正黑體" w:hAnsi="微軟正黑體" w:hint="eastAsia"/>
           <w:szCs w:val="24"/>
           <w:shd w:val="clear" w:color="auto" w:fill="FFFFFF"/>
         </w:rPr>
@@ -380,7 +487,7 @@
       </w:r>
       <w:r>
         <w:rPr>
-          <w:rFonts w:asciiTheme="majorEastAsia" w:eastAsiaTheme="majorEastAsia" w:hAnsiTheme="majorEastAsia" w:hint="eastAsia"/>
+          <w:rFonts w:ascii="微軟正黑體" w:eastAsia="微軟正黑體" w:hAnsi="微軟正黑體" w:hint="eastAsia"/>
           <w:szCs w:val="24"/>
           <w:shd w:val="clear" w:color="auto" w:fill="FFFFFF"/>
         </w:rPr>
@@ -388,7 +495,7 @@
       </w:r>
       <w:r>
         <w:rPr>
-          <w:rFonts w:asciiTheme="majorEastAsia" w:eastAsiaTheme="majorEastAsia" w:hAnsiTheme="majorEastAsia" w:hint="eastAsia"/>
+          <w:rFonts w:ascii="微軟正黑體" w:eastAsia="微軟正黑體" w:hAnsi="微軟正黑體" w:hint="eastAsia"/>
           <w:szCs w:val="24"/>
           <w:shd w:val="clear" w:color="auto" w:fill="FFFFFF"/>
         </w:rPr>
@@ -396,7 +503,7 @@
       </w:r>
       <w:r>
         <w:rPr>
-          <w:rFonts w:asciiTheme="majorEastAsia" w:eastAsiaTheme="majorEastAsia" w:hAnsiTheme="majorEastAsia" w:hint="eastAsia"/>
+          <w:rFonts w:ascii="微軟正黑體" w:eastAsia="微軟正黑體" w:hAnsi="微軟正黑體" w:hint="eastAsia"/>
           <w:szCs w:val="24"/>
           <w:shd w:val="clear" w:color="auto" w:fill="FFFFFF"/>
         </w:rPr>
@@ -404,7 +511,7 @@
       </w:r>
       <w:r>
         <w:rPr>
-          <w:rFonts w:asciiTheme="majorEastAsia" w:eastAsiaTheme="majorEastAsia" w:hAnsiTheme="majorEastAsia" w:hint="eastAsia"/>
+          <w:rFonts w:ascii="微軟正黑體" w:eastAsia="微軟正黑體" w:hAnsi="微軟正黑體" w:hint="eastAsia"/>
           <w:szCs w:val="24"/>
           <w:shd w:val="clear" w:color="auto" w:fill="FFFFFF"/>
         </w:rPr>
@@ -412,7 +519,7 @@
       </w:r>
       <w:r>
         <w:rPr>
-          <w:rFonts w:asciiTheme="majorEastAsia" w:eastAsiaTheme="majorEastAsia" w:hAnsiTheme="majorEastAsia" w:hint="eastAsia"/>
+          <w:rFonts w:ascii="微軟正黑體" w:eastAsia="微軟正黑體" w:hAnsi="微軟正黑體" w:hint="eastAsia"/>
           <w:szCs w:val="24"/>
           <w:shd w:val="clear" w:color="auto" w:fill="FFFFFF"/>
         </w:rPr>
@@ -420,7 +527,7 @@
       </w:r>
       <w:r>
         <w:rPr>
-          <w:rFonts w:asciiTheme="majorEastAsia" w:eastAsiaTheme="majorEastAsia" w:hAnsiTheme="majorEastAsia" w:hint="eastAsia"/>
+          <w:rFonts w:ascii="微軟正黑體" w:eastAsia="微軟正黑體" w:hAnsi="微軟正黑體" w:hint="eastAsia"/>
           <w:szCs w:val="24"/>
           <w:shd w:val="clear" w:color="auto" w:fill="FFFFFF"/>
         </w:rPr>
@@ -428,7 +535,7 @@
       </w:r>
       <w:r>
         <w:rPr>
-          <w:rFonts w:asciiTheme="majorEastAsia" w:eastAsiaTheme="majorEastAsia" w:hAnsiTheme="majorEastAsia" w:hint="eastAsia"/>
+          <w:rFonts w:ascii="微軟正黑體" w:eastAsia="微軟正黑體" w:hAnsi="微軟正黑體" w:hint="eastAsia"/>
           <w:szCs w:val="24"/>
           <w:shd w:val="clear" w:color="auto" w:fill="FFFFFF"/>
         </w:rPr>
@@ -436,7 +543,7 @@
       </w:r>
       <w:r>
         <w:rPr>
-          <w:rFonts w:asciiTheme="majorEastAsia" w:eastAsiaTheme="majorEastAsia" w:hAnsiTheme="majorEastAsia" w:hint="eastAsia"/>
+          <w:rFonts w:ascii="微軟正黑體" w:eastAsia="微軟正黑體" w:hAnsi="微軟正黑體" w:hint="eastAsia"/>
           <w:szCs w:val="24"/>
           <w:shd w:val="clear" w:color="auto" w:fill="FFFFFF"/>
         </w:rPr>
@@ -444,7 +551,7 @@
       </w:r>
       <w:r>
         <w:rPr>
-          <w:rFonts w:asciiTheme="majorEastAsia" w:eastAsiaTheme="majorEastAsia" w:hAnsiTheme="majorEastAsia" w:hint="eastAsia"/>
+          <w:rFonts w:ascii="微軟正黑體" w:eastAsia="微軟正黑體" w:hAnsi="微軟正黑體" w:hint="eastAsia"/>
           <w:szCs w:val="24"/>
           <w:shd w:val="clear" w:color="auto" w:fill="FFFFFF"/>
         </w:rPr>
@@ -452,7 +559,7 @@
       </w:r>
       <w:r>
         <w:rPr>
-          <w:rFonts w:asciiTheme="majorEastAsia" w:eastAsiaTheme="majorEastAsia" w:hAnsiTheme="majorEastAsia" w:hint="eastAsia"/>
+          <w:rFonts w:ascii="微軟正黑體" w:eastAsia="微軟正黑體" w:hAnsi="微軟正黑體" w:hint="eastAsia"/>
           <w:szCs w:val="24"/>
           <w:shd w:val="clear" w:color="auto" w:fill="FFFFFF"/>
         </w:rPr>
@@ -461,7 +568,7 @@
       <w:proofErr w:type="gramStart"/>
       <w:r>
         <w:rPr>
-          <w:rFonts w:asciiTheme="majorEastAsia" w:eastAsiaTheme="majorEastAsia" w:hAnsiTheme="majorEastAsia" w:hint="eastAsia"/>
+          <w:rFonts w:ascii="微軟正黑體" w:eastAsia="微軟正黑體" w:hAnsi="微軟正黑體" w:hint="eastAsia"/>
           <w:szCs w:val="24"/>
           <w:shd w:val="clear" w:color="auto" w:fill="FFFFFF"/>
         </w:rPr>
@@ -470,7 +577,7 @@
       <w:proofErr w:type="gramEnd"/>
       <w:r>
         <w:rPr>
-          <w:rFonts w:asciiTheme="majorEastAsia" w:eastAsiaTheme="majorEastAsia" w:hAnsiTheme="majorEastAsia" w:hint="eastAsia"/>
+          <w:rFonts w:ascii="微軟正黑體" w:eastAsia="微軟正黑體" w:hAnsi="微軟正黑體" w:hint="eastAsia"/>
           <w:szCs w:val="24"/>
           <w:shd w:val="clear" w:color="auto" w:fill="FFFFFF"/>
         </w:rPr>
@@ -478,7 +585,7 @@
       </w:r>
       <w:r>
         <w:rPr>
-          <w:rFonts w:asciiTheme="majorEastAsia" w:eastAsiaTheme="majorEastAsia" w:hAnsiTheme="majorEastAsia" w:hint="eastAsia"/>
+          <w:rFonts w:ascii="微軟正黑體" w:eastAsia="微軟正黑體" w:hAnsi="微軟正黑體" w:hint="eastAsia"/>
           <w:szCs w:val="24"/>
           <w:shd w:val="clear" w:color="auto" w:fill="FFFFFF"/>
         </w:rPr>
@@ -486,7 +593,7 @@
       </w:r>
       <w:r>
         <w:rPr>
-          <w:rFonts w:asciiTheme="majorEastAsia" w:eastAsiaTheme="majorEastAsia" w:hAnsiTheme="majorEastAsia" w:hint="eastAsia"/>
+          <w:rFonts w:ascii="微軟正黑體" w:eastAsia="微軟正黑體" w:hAnsi="微軟正黑體" w:hint="eastAsia"/>
           <w:szCs w:val="24"/>
           <w:shd w:val="clear" w:color="auto" w:fill="FFFFFF"/>
         </w:rPr>
@@ -494,7 +601,7 @@
       </w:r>
       <w:r>
         <w:rPr>
-          <w:rFonts w:asciiTheme="majorEastAsia" w:eastAsiaTheme="majorEastAsia" w:hAnsiTheme="majorEastAsia" w:hint="eastAsia"/>
+          <w:rFonts w:ascii="微軟正黑體" w:eastAsia="微軟正黑體" w:hAnsi="微軟正黑體" w:hint="eastAsia"/>
           <w:szCs w:val="24"/>
           <w:shd w:val="clear" w:color="auto" w:fill="FFFFFF"/>
         </w:rPr>
@@ -502,7 +609,7 @@
       </w:r>
       <w:r>
         <w:rPr>
-          <w:rFonts w:asciiTheme="majorEastAsia" w:eastAsiaTheme="majorEastAsia" w:hAnsiTheme="majorEastAsia" w:hint="eastAsia"/>
+          <w:rFonts w:ascii="微軟正黑體" w:eastAsia="微軟正黑體" w:hAnsi="微軟正黑體" w:hint="eastAsia"/>
           <w:szCs w:val="24"/>
           <w:shd w:val="clear" w:color="auto" w:fill="FFFFFF"/>
         </w:rPr>
@@ -510,7 +617,7 @@
       </w:r>
       <w:r>
         <w:rPr>
-          <w:rFonts w:asciiTheme="majorEastAsia" w:eastAsiaTheme="majorEastAsia" w:hAnsiTheme="majorEastAsia" w:hint="eastAsia"/>
+          <w:rFonts w:ascii="微軟正黑體" w:eastAsia="微軟正黑體" w:hAnsi="微軟正黑體" w:hint="eastAsia"/>
           <w:szCs w:val="24"/>
           <w:shd w:val="clear" w:color="auto" w:fill="FFFFFF"/>
         </w:rPr>
@@ -518,7 +625,7 @@
       </w:r>
       <w:r>
         <w:rPr>
-          <w:rFonts w:asciiTheme="majorEastAsia" w:eastAsiaTheme="majorEastAsia" w:hAnsiTheme="majorEastAsia" w:hint="eastAsia"/>
+          <w:rFonts w:ascii="微軟正黑體" w:eastAsia="微軟正黑體" w:hAnsi="微軟正黑體" w:hint="eastAsia"/>
           <w:szCs w:val="24"/>
           <w:shd w:val="clear" w:color="auto" w:fill="FFFFFF"/>
         </w:rPr>
@@ -527,7 +634,7 @@
       <w:proofErr w:type="gramStart"/>
       <w:r>
         <w:rPr>
-          <w:rFonts w:asciiTheme="majorEastAsia" w:eastAsiaTheme="majorEastAsia" w:hAnsiTheme="majorEastAsia" w:hint="eastAsia"/>
+          <w:rFonts w:ascii="微軟正黑體" w:eastAsia="微軟正黑體" w:hAnsi="微軟正黑體" w:hint="eastAsia"/>
           <w:szCs w:val="24"/>
           <w:shd w:val="clear" w:color="auto" w:fill="FFFFFF"/>
         </w:rPr>
@@ -536,7 +643,7 @@
       <w:proofErr w:type="gramEnd"/>
       <w:r>
         <w:rPr>
-          <w:rFonts w:asciiTheme="majorEastAsia" w:eastAsiaTheme="majorEastAsia" w:hAnsiTheme="majorEastAsia" w:hint="eastAsia"/>
+          <w:rFonts w:ascii="微軟正黑體" w:eastAsia="微軟正黑體" w:hAnsi="微軟正黑體" w:hint="eastAsia"/>
           <w:szCs w:val="24"/>
           <w:shd w:val="clear" w:color="auto" w:fill="FFFFFF"/>
         </w:rPr>
@@ -544,7 +651,7 @@
       </w:r>
       <w:r>
         <w:rPr>
-          <w:rFonts w:asciiTheme="majorEastAsia" w:eastAsiaTheme="majorEastAsia" w:hAnsiTheme="majorEastAsia" w:hint="eastAsia"/>
+          <w:rFonts w:ascii="微軟正黑體" w:eastAsia="微軟正黑體" w:hAnsi="微軟正黑體" w:hint="eastAsia"/>
           <w:szCs w:val="24"/>
           <w:shd w:val="clear" w:color="auto" w:fill="FFFFFF"/>
         </w:rPr>
@@ -552,7 +659,7 @@
       </w:r>
       <w:r>
         <w:rPr>
-          <w:rFonts w:asciiTheme="majorEastAsia" w:eastAsiaTheme="majorEastAsia" w:hAnsiTheme="majorEastAsia" w:hint="eastAsia"/>
+          <w:rFonts w:ascii="微軟正黑體" w:eastAsia="微軟正黑體" w:hAnsi="微軟正黑體" w:hint="eastAsia"/>
           <w:szCs w:val="24"/>
           <w:shd w:val="clear" w:color="auto" w:fill="FFFFFF"/>
         </w:rPr>
@@ -561,7 +668,7 @@
       <w:proofErr w:type="gramStart"/>
       <w:r>
         <w:rPr>
-          <w:rFonts w:asciiTheme="majorEastAsia" w:eastAsiaTheme="majorEastAsia" w:hAnsiTheme="majorEastAsia" w:hint="eastAsia"/>
+          <w:rFonts w:ascii="微軟正黑體" w:eastAsia="微軟正黑體" w:hAnsi="微軟正黑體" w:hint="eastAsia"/>
           <w:szCs w:val="24"/>
           <w:shd w:val="clear" w:color="auto" w:fill="FFFFFF"/>
         </w:rPr>
@@ -570,7 +677,7 @@
       <w:proofErr w:type="gramEnd"/>
       <w:r>
         <w:rPr>
-          <w:rFonts w:asciiTheme="majorEastAsia" w:eastAsiaTheme="majorEastAsia" w:hAnsiTheme="majorEastAsia" w:hint="eastAsia"/>
+          <w:rFonts w:ascii="微軟正黑體" w:eastAsia="微軟正黑體" w:hAnsi="微軟正黑體" w:hint="eastAsia"/>
           <w:szCs w:val="24"/>
           <w:shd w:val="clear" w:color="auto" w:fill="FFFFFF"/>
         </w:rPr>
@@ -578,7 +685,7 @@
       </w:r>
       <w:r>
         <w:rPr>
-          <w:rFonts w:asciiTheme="majorEastAsia" w:eastAsiaTheme="majorEastAsia" w:hAnsiTheme="majorEastAsia" w:hint="eastAsia"/>
+          <w:rFonts w:ascii="微軟正黑體" w:eastAsia="微軟正黑體" w:hAnsi="微軟正黑體" w:hint="eastAsia"/>
           <w:szCs w:val="24"/>
           <w:shd w:val="clear" w:color="auto" w:fill="FFFFFF"/>
         </w:rPr>
@@ -586,7 +693,7 @@
       </w:r>
       <w:r>
         <w:rPr>
-          <w:rFonts w:asciiTheme="majorEastAsia" w:eastAsiaTheme="majorEastAsia" w:hAnsiTheme="majorEastAsia" w:hint="eastAsia"/>
+          <w:rFonts w:ascii="微軟正黑體" w:eastAsia="微軟正黑體" w:hAnsi="微軟正黑體" w:hint="eastAsia"/>
           <w:szCs w:val="24"/>
           <w:shd w:val="clear" w:color="auto" w:fill="FFFFFF"/>
         </w:rPr>
@@ -594,7 +701,7 @@
       </w:r>
       <w:r>
         <w:rPr>
-          <w:rFonts w:asciiTheme="majorEastAsia" w:eastAsiaTheme="majorEastAsia" w:hAnsiTheme="majorEastAsia" w:hint="eastAsia"/>
+          <w:rFonts w:ascii="微軟正黑體" w:eastAsia="微軟正黑體" w:hAnsi="微軟正黑體" w:hint="eastAsia"/>
           <w:szCs w:val="24"/>
           <w:shd w:val="clear" w:color="auto" w:fill="FFFFFF"/>
         </w:rPr>
@@ -604,30 +711,30 @@
     <w:p>
       <w:pPr>
         <w:rPr>
-          <w:rFonts w:asciiTheme="majorEastAsia" w:eastAsiaTheme="majorEastAsia" w:hAnsiTheme="majorEastAsia"/>
-          <w:szCs w:val="24"/>
-          <w:shd w:val="clear" w:color="auto" w:fill="FFFFFF"/>
-        </w:rPr>
-      </w:pPr>
-    </w:p>
-    <w:p>
-      <w:pPr>
-        <w:rPr>
-          <w:rFonts w:asciiTheme="majorEastAsia" w:eastAsiaTheme="majorEastAsia" w:hAnsiTheme="majorEastAsia"/>
-          <w:szCs w:val="24"/>
-          <w:shd w:val="clear" w:color="auto" w:fill="FFFFFF"/>
-        </w:rPr>
-      </w:pPr>
-      <w:r>
-        <w:rPr>
-          <w:rFonts w:asciiTheme="majorEastAsia" w:eastAsiaTheme="majorEastAsia" w:hAnsiTheme="majorEastAsia" w:hint="eastAsia"/>
+          <w:rFonts w:ascii="微軟正黑體" w:eastAsia="微軟正黑體" w:hAnsi="微軟正黑體"/>
+          <w:szCs w:val="24"/>
+          <w:shd w:val="clear" w:color="auto" w:fill="FFFFFF"/>
+        </w:rPr>
+      </w:pPr>
+    </w:p>
+    <w:p>
+      <w:pPr>
+        <w:rPr>
+          <w:rFonts w:ascii="微軟正黑體" w:eastAsia="微軟正黑體" w:hAnsi="微軟正黑體"/>
+          <w:szCs w:val="24"/>
+          <w:shd w:val="clear" w:color="auto" w:fill="FFFFFF"/>
+        </w:rPr>
+      </w:pPr>
+      <w:r>
+        <w:rPr>
+          <w:rFonts w:ascii="微軟正黑體" w:eastAsia="微軟正黑體" w:hAnsi="微軟正黑體" w:hint="eastAsia"/>
           <w:noProof/>
           <w:szCs w:val="24"/>
           <w:shd w:val="clear" w:color="auto" w:fill="FFFFFF"/>
         </w:rPr>
         <w:lastRenderedPageBreak/>
         <w:drawing>
-          <wp:inline distT="0" distB="0" distL="0" distR="0" wp14:anchorId="765EE77F" wp14:editId="31E3EA46">
+          <wp:inline distT="0" distB="0" distL="0" distR="0" wp14:anchorId="5B0EDA01" wp14:editId="63CE4096">
             <wp:extent cx="5274310" cy="6781165"/>
             <wp:effectExtent l="0" t="0" r="2540" b="635"/>
             <wp:docPr id="4" name="圖片 4"/>
@@ -642,7 +749,7 @@
                     <pic:cNvPicPr/>
                   </pic:nvPicPr>
                   <pic:blipFill>
-                    <a:blip r:embed="rId9">
+                    <a:blip r:embed="rId10">
                       <a:extLst>
                         <a:ext uri="{28A0092B-C50C-407E-A947-70E740481C1C}">
                           <a14:useLocalDpi xmlns:a14="http://schemas.microsoft.com/office/drawing/2010/main" val="0"/>
@@ -673,7 +780,7 @@
       <w:pPr>
         <w:rPr>
           <w:rStyle w:val="role-actor-name"/>
-          <w:rFonts w:asciiTheme="majorEastAsia" w:eastAsiaTheme="majorEastAsia" w:hAnsiTheme="majorEastAsia" w:hint="eastAsia"/>
+          <w:rFonts w:ascii="微軟正黑體" w:eastAsia="微軟正黑體" w:hAnsi="微軟正黑體"/>
           <w:szCs w:val="24"/>
           <w:shd w:val="clear" w:color="auto" w:fill="FFFFFF"/>
         </w:rPr>
@@ -682,7 +789,7 @@
       <w:r>
         <w:rPr>
           <w:rStyle w:val="role-name"/>
-          <w:rFonts w:asciiTheme="majorEastAsia" w:eastAsiaTheme="majorEastAsia" w:hAnsiTheme="majorEastAsia" w:hint="eastAsia"/>
+          <w:rFonts w:ascii="微軟正黑體" w:eastAsia="微軟正黑體" w:hAnsi="微軟正黑體" w:hint="eastAsia"/>
           <w:szCs w:val="24"/>
           <w:shd w:val="clear" w:color="auto" w:fill="FFFFFF"/>
         </w:rPr>
@@ -692,7 +799,7 @@
       <w:r>
         <w:rPr>
           <w:rStyle w:val="role-name"/>
-          <w:rFonts w:asciiTheme="majorEastAsia" w:eastAsiaTheme="majorEastAsia" w:hAnsiTheme="majorEastAsia" w:hint="eastAsia"/>
+          <w:rFonts w:ascii="微軟正黑體" w:eastAsia="微軟正黑體" w:hAnsi="微軟正黑體" w:hint="eastAsia"/>
           <w:szCs w:val="24"/>
           <w:shd w:val="clear" w:color="auto" w:fill="FFFFFF"/>
         </w:rPr>
@@ -702,7 +809,7 @@
       <w:r>
         <w:rPr>
           <w:rStyle w:val="role-name"/>
-          <w:rFonts w:asciiTheme="majorEastAsia" w:eastAsiaTheme="majorEastAsia" w:hAnsiTheme="majorEastAsia" w:hint="eastAsia"/>
+          <w:rFonts w:ascii="微軟正黑體" w:eastAsia="微軟正黑體" w:hAnsi="微軟正黑體" w:hint="eastAsia"/>
           <w:szCs w:val="24"/>
           <w:shd w:val="clear" w:color="auto" w:fill="FFFFFF"/>
         </w:rPr>
@@ -711,18 +818,18 @@
       <w:proofErr w:type="gramEnd"/>
       <w:r>
         <w:rPr>
-          <w:rFonts w:asciiTheme="majorEastAsia" w:eastAsiaTheme="majorEastAsia" w:hAnsiTheme="majorEastAsia" w:cs="Arial" w:hint="eastAsia"/>
+          <w:rFonts w:ascii="微軟正黑體" w:eastAsia="微軟正黑體" w:hAnsi="微軟正黑體" w:cs="Arial" w:hint="eastAsia"/>
           <w:color w:val="000000" w:themeColor="text1"/>
           <w:kern w:val="0"/>
           <w:szCs w:val="24"/>
         </w:rPr>
         <w:t>|演員</w:t>
       </w:r>
-      <w:hyperlink r:id="rId10" w:tgtFrame="_blank" w:history="1">
+      <w:hyperlink r:id="rId11" w:tgtFrame="_blank" w:history="1">
         <w:r>
           <w:rPr>
             <w:rStyle w:val="a3"/>
-            <w:rFonts w:asciiTheme="majorEastAsia" w:eastAsiaTheme="majorEastAsia" w:hAnsiTheme="majorEastAsia" w:hint="eastAsia"/>
+            <w:rFonts w:ascii="微軟正黑體" w:eastAsia="微軟正黑體" w:hAnsi="微軟正黑體" w:hint="eastAsia"/>
             <w:color w:val="auto"/>
             <w:szCs w:val="24"/>
             <w:shd w:val="clear" w:color="auto" w:fill="FFFFFF"/>
@@ -734,14 +841,14 @@
     <w:p>
       <w:pPr>
         <w:rPr>
-          <w:rFonts w:asciiTheme="majorEastAsia" w:eastAsiaTheme="majorEastAsia" w:hAnsiTheme="majorEastAsia"/>
-          <w:szCs w:val="24"/>
-          <w:shd w:val="clear" w:color="auto" w:fill="FFFFFF"/>
-        </w:rPr>
-      </w:pPr>
-      <w:r>
-        <w:rPr>
-          <w:rFonts w:asciiTheme="majorEastAsia" w:eastAsiaTheme="majorEastAsia" w:hAnsiTheme="majorEastAsia" w:hint="eastAsia"/>
+          <w:rFonts w:ascii="微軟正黑體" w:eastAsia="微軟正黑體" w:hAnsi="微軟正黑體"/>
+          <w:szCs w:val="24"/>
+          <w:shd w:val="clear" w:color="auto" w:fill="FFFFFF"/>
+        </w:rPr>
+      </w:pPr>
+      <w:r>
+        <w:rPr>
+          <w:rFonts w:ascii="微軟正黑體" w:eastAsia="微軟正黑體" w:hAnsi="微軟正黑體" w:hint="eastAsia"/>
           <w:szCs w:val="24"/>
           <w:shd w:val="clear" w:color="auto" w:fill="FFFFFF"/>
         </w:rPr>
@@ -749,7 +856,7 @@
       </w:r>
       <w:r>
         <w:rPr>
-          <w:rFonts w:asciiTheme="majorEastAsia" w:eastAsiaTheme="majorEastAsia" w:hAnsiTheme="majorEastAsia" w:hint="eastAsia"/>
+          <w:rFonts w:ascii="微軟正黑體" w:eastAsia="微軟正黑體" w:hAnsi="微軟正黑體" w:hint="eastAsia"/>
           <w:szCs w:val="24"/>
           <w:shd w:val="clear" w:color="auto" w:fill="FFFFFF"/>
         </w:rPr>
@@ -757,7 +864,7 @@
       </w:r>
       <w:r>
         <w:rPr>
-          <w:rFonts w:asciiTheme="majorEastAsia" w:eastAsiaTheme="majorEastAsia" w:hAnsiTheme="majorEastAsia" w:hint="eastAsia"/>
+          <w:rFonts w:ascii="微軟正黑體" w:eastAsia="微軟正黑體" w:hAnsi="微軟正黑體" w:hint="eastAsia"/>
           <w:szCs w:val="24"/>
           <w:shd w:val="clear" w:color="auto" w:fill="FFFFFF"/>
         </w:rPr>
@@ -765,7 +872,7 @@
       </w:r>
       <w:r>
         <w:rPr>
-          <w:rFonts w:asciiTheme="majorEastAsia" w:eastAsiaTheme="majorEastAsia" w:hAnsiTheme="majorEastAsia" w:hint="eastAsia"/>
+          <w:rFonts w:ascii="微軟正黑體" w:eastAsia="微軟正黑體" w:hAnsi="微軟正黑體" w:hint="eastAsia"/>
           <w:szCs w:val="24"/>
           <w:shd w:val="clear" w:color="auto" w:fill="FFFFFF"/>
         </w:rPr>
@@ -773,7 +880,7 @@
       </w:r>
       <w:r>
         <w:rPr>
-          <w:rFonts w:asciiTheme="majorEastAsia" w:eastAsiaTheme="majorEastAsia" w:hAnsiTheme="majorEastAsia" w:hint="eastAsia"/>
+          <w:rFonts w:ascii="微軟正黑體" w:eastAsia="微軟正黑體" w:hAnsi="微軟正黑體" w:hint="eastAsia"/>
           <w:szCs w:val="24"/>
           <w:shd w:val="clear" w:color="auto" w:fill="FFFFFF"/>
         </w:rPr>
@@ -781,7 +888,7 @@
       </w:r>
       <w:r>
         <w:rPr>
-          <w:rFonts w:asciiTheme="majorEastAsia" w:eastAsiaTheme="majorEastAsia" w:hAnsiTheme="majorEastAsia" w:hint="eastAsia"/>
+          <w:rFonts w:ascii="微軟正黑體" w:eastAsia="微軟正黑體" w:hAnsi="微軟正黑體" w:hint="eastAsia"/>
           <w:szCs w:val="24"/>
           <w:shd w:val="clear" w:color="auto" w:fill="FFFFFF"/>
         </w:rPr>
@@ -789,7 +896,7 @@
       </w:r>
       <w:r>
         <w:rPr>
-          <w:rFonts w:asciiTheme="majorEastAsia" w:eastAsiaTheme="majorEastAsia" w:hAnsiTheme="majorEastAsia" w:hint="eastAsia"/>
+          <w:rFonts w:ascii="微軟正黑體" w:eastAsia="微軟正黑體" w:hAnsi="微軟正黑體" w:hint="eastAsia"/>
           <w:szCs w:val="24"/>
           <w:shd w:val="clear" w:color="auto" w:fill="FFFFFF"/>
         </w:rPr>
@@ -797,7 +904,7 @@
       </w:r>
       <w:r>
         <w:rPr>
-          <w:rFonts w:asciiTheme="majorEastAsia" w:eastAsiaTheme="majorEastAsia" w:hAnsiTheme="majorEastAsia" w:hint="eastAsia"/>
+          <w:rFonts w:ascii="微軟正黑體" w:eastAsia="微軟正黑體" w:hAnsi="微軟正黑體" w:hint="eastAsia"/>
           <w:szCs w:val="24"/>
           <w:shd w:val="clear" w:color="auto" w:fill="FFFFFF"/>
         </w:rPr>
@@ -805,7 +912,7 @@
       </w:r>
       <w:r>
         <w:rPr>
-          <w:rFonts w:asciiTheme="majorEastAsia" w:eastAsiaTheme="majorEastAsia" w:hAnsiTheme="majorEastAsia" w:hint="eastAsia"/>
+          <w:rFonts w:ascii="微軟正黑體" w:eastAsia="微軟正黑體" w:hAnsi="微軟正黑體" w:hint="eastAsia"/>
           <w:szCs w:val="24"/>
           <w:shd w:val="clear" w:color="auto" w:fill="FFFFFF"/>
         </w:rPr>
@@ -813,7 +920,7 @@
       </w:r>
       <w:r>
         <w:rPr>
-          <w:rFonts w:asciiTheme="majorEastAsia" w:eastAsiaTheme="majorEastAsia" w:hAnsiTheme="majorEastAsia" w:hint="eastAsia"/>
+          <w:rFonts w:ascii="微軟正黑體" w:eastAsia="微軟正黑體" w:hAnsi="微軟正黑體" w:hint="eastAsia"/>
           <w:szCs w:val="24"/>
           <w:shd w:val="clear" w:color="auto" w:fill="FFFFFF"/>
         </w:rPr>
@@ -821,7 +928,7 @@
       </w:r>
       <w:r>
         <w:rPr>
-          <w:rFonts w:asciiTheme="majorEastAsia" w:eastAsiaTheme="majorEastAsia" w:hAnsiTheme="majorEastAsia" w:hint="eastAsia"/>
+          <w:rFonts w:ascii="微軟正黑體" w:eastAsia="微軟正黑體" w:hAnsi="微軟正黑體" w:hint="eastAsia"/>
           <w:szCs w:val="24"/>
           <w:shd w:val="clear" w:color="auto" w:fill="FFFFFF"/>
         </w:rPr>
@@ -829,7 +936,7 @@
       </w:r>
       <w:r>
         <w:rPr>
-          <w:rFonts w:asciiTheme="majorEastAsia" w:eastAsiaTheme="majorEastAsia" w:hAnsiTheme="majorEastAsia" w:hint="eastAsia"/>
+          <w:rFonts w:ascii="微軟正黑體" w:eastAsia="微軟正黑體" w:hAnsi="微軟正黑體" w:hint="eastAsia"/>
           <w:szCs w:val="24"/>
           <w:shd w:val="clear" w:color="auto" w:fill="FFFFFF"/>
         </w:rPr>
@@ -837,7 +944,7 @@
       </w:r>
       <w:r>
         <w:rPr>
-          <w:rFonts w:asciiTheme="majorEastAsia" w:eastAsiaTheme="majorEastAsia" w:hAnsiTheme="majorEastAsia" w:hint="eastAsia"/>
+          <w:rFonts w:ascii="微軟正黑體" w:eastAsia="微軟正黑體" w:hAnsi="微軟正黑體" w:hint="eastAsia"/>
           <w:szCs w:val="24"/>
           <w:shd w:val="clear" w:color="auto" w:fill="FFFFFF"/>
         </w:rPr>
@@ -846,7 +953,7 @@
       <w:proofErr w:type="gramStart"/>
       <w:r>
         <w:rPr>
-          <w:rFonts w:asciiTheme="majorEastAsia" w:eastAsiaTheme="majorEastAsia" w:hAnsiTheme="majorEastAsia" w:hint="eastAsia"/>
+          <w:rFonts w:ascii="微軟正黑體" w:eastAsia="微軟正黑體" w:hAnsi="微軟正黑體" w:hint="eastAsia"/>
           <w:szCs w:val="24"/>
           <w:shd w:val="clear" w:color="auto" w:fill="FFFFFF"/>
         </w:rPr>
@@ -855,7 +962,7 @@
       <w:proofErr w:type="gramEnd"/>
       <w:r>
         <w:rPr>
-          <w:rFonts w:asciiTheme="majorEastAsia" w:eastAsiaTheme="majorEastAsia" w:hAnsiTheme="majorEastAsia" w:hint="eastAsia"/>
+          <w:rFonts w:ascii="微軟正黑體" w:eastAsia="微軟正黑體" w:hAnsi="微軟正黑體" w:hint="eastAsia"/>
           <w:szCs w:val="24"/>
           <w:shd w:val="clear" w:color="auto" w:fill="FFFFFF"/>
         </w:rPr>
@@ -863,7 +970,7 @@
       </w:r>
       <w:r>
         <w:rPr>
-          <w:rFonts w:asciiTheme="majorEastAsia" w:eastAsiaTheme="majorEastAsia" w:hAnsiTheme="majorEastAsia" w:hint="eastAsia"/>
+          <w:rFonts w:ascii="微軟正黑體" w:eastAsia="微軟正黑體" w:hAnsi="微軟正黑體" w:hint="eastAsia"/>
           <w:szCs w:val="24"/>
           <w:shd w:val="clear" w:color="auto" w:fill="FFFFFF"/>
         </w:rPr>
@@ -871,7 +978,7 @@
       </w:r>
       <w:r>
         <w:rPr>
-          <w:rFonts w:asciiTheme="majorEastAsia" w:eastAsiaTheme="majorEastAsia" w:hAnsiTheme="majorEastAsia" w:hint="eastAsia"/>
+          <w:rFonts w:ascii="微軟正黑體" w:eastAsia="微軟正黑體" w:hAnsi="微軟正黑體" w:hint="eastAsia"/>
           <w:szCs w:val="24"/>
           <w:shd w:val="clear" w:color="auto" w:fill="FFFFFF"/>
         </w:rPr>
@@ -879,7 +986,7 @@
       </w:r>
       <w:r>
         <w:rPr>
-          <w:rFonts w:asciiTheme="majorEastAsia" w:eastAsiaTheme="majorEastAsia" w:hAnsiTheme="majorEastAsia" w:hint="eastAsia"/>
+          <w:rFonts w:ascii="微軟正黑體" w:eastAsia="微軟正黑體" w:hAnsi="微軟正黑體" w:hint="eastAsia"/>
           <w:szCs w:val="24"/>
           <w:shd w:val="clear" w:color="auto" w:fill="FFFFFF"/>
         </w:rPr>
@@ -887,7 +994,7 @@
       </w:r>
       <w:r>
         <w:rPr>
-          <w:rFonts w:asciiTheme="majorEastAsia" w:eastAsiaTheme="majorEastAsia" w:hAnsiTheme="majorEastAsia" w:hint="eastAsia"/>
+          <w:rFonts w:ascii="微軟正黑體" w:eastAsia="微軟正黑體" w:hAnsi="微軟正黑體" w:hint="eastAsia"/>
           <w:szCs w:val="24"/>
           <w:shd w:val="clear" w:color="auto" w:fill="FFFFFF"/>
         </w:rPr>
@@ -895,7 +1002,7 @@
       </w:r>
       <w:r>
         <w:rPr>
-          <w:rFonts w:asciiTheme="majorEastAsia" w:eastAsiaTheme="majorEastAsia" w:hAnsiTheme="majorEastAsia" w:hint="eastAsia"/>
+          <w:rFonts w:ascii="微軟正黑體" w:eastAsia="微軟正黑體" w:hAnsi="微軟正黑體" w:hint="eastAsia"/>
           <w:szCs w:val="24"/>
           <w:shd w:val="clear" w:color="auto" w:fill="FFFFFF"/>
         </w:rPr>
@@ -903,7 +1010,7 @@
       </w:r>
       <w:r>
         <w:rPr>
-          <w:rFonts w:asciiTheme="majorEastAsia" w:eastAsiaTheme="majorEastAsia" w:hAnsiTheme="majorEastAsia" w:hint="eastAsia"/>
+          <w:rFonts w:ascii="微軟正黑體" w:eastAsia="微軟正黑體" w:hAnsi="微軟正黑體" w:hint="eastAsia"/>
           <w:szCs w:val="24"/>
           <w:shd w:val="clear" w:color="auto" w:fill="FFFFFF"/>
         </w:rPr>
@@ -911,7 +1018,7 @@
       </w:r>
       <w:r>
         <w:rPr>
-          <w:rFonts w:asciiTheme="majorEastAsia" w:eastAsiaTheme="majorEastAsia" w:hAnsiTheme="majorEastAsia" w:hint="eastAsia"/>
+          <w:rFonts w:ascii="微軟正黑體" w:eastAsia="微軟正黑體" w:hAnsi="微軟正黑體" w:hint="eastAsia"/>
           <w:szCs w:val="24"/>
           <w:shd w:val="clear" w:color="auto" w:fill="FFFFFF"/>
         </w:rPr>
@@ -919,7 +1026,7 @@
       </w:r>
       <w:r>
         <w:rPr>
-          <w:rFonts w:asciiTheme="majorEastAsia" w:eastAsiaTheme="majorEastAsia" w:hAnsiTheme="majorEastAsia" w:hint="eastAsia"/>
+          <w:rFonts w:ascii="微軟正黑體" w:eastAsia="微軟正黑體" w:hAnsi="微軟正黑體" w:hint="eastAsia"/>
           <w:szCs w:val="24"/>
           <w:shd w:val="clear" w:color="auto" w:fill="FFFFFF"/>
         </w:rPr>
@@ -927,7 +1034,7 @@
       </w:r>
       <w:r>
         <w:rPr>
-          <w:rFonts w:asciiTheme="majorEastAsia" w:eastAsiaTheme="majorEastAsia" w:hAnsiTheme="majorEastAsia" w:hint="eastAsia"/>
+          <w:rFonts w:ascii="微軟正黑體" w:eastAsia="微軟正黑體" w:hAnsi="微軟正黑體" w:hint="eastAsia"/>
           <w:szCs w:val="24"/>
           <w:shd w:val="clear" w:color="auto" w:fill="FFFFFF"/>
         </w:rPr>
@@ -937,30 +1044,29 @@
     <w:p>
       <w:pPr>
         <w:rPr>
-          <w:rFonts w:asciiTheme="majorEastAsia" w:eastAsiaTheme="majorEastAsia" w:hAnsiTheme="majorEastAsia"/>
-          <w:szCs w:val="24"/>
-          <w:shd w:val="clear" w:color="auto" w:fill="FFFFFF"/>
-        </w:rPr>
-      </w:pPr>
-    </w:p>
-    <w:p>
-      <w:pPr>
-        <w:rPr>
-          <w:rFonts w:asciiTheme="majorEastAsia" w:eastAsiaTheme="majorEastAsia" w:hAnsiTheme="majorEastAsia"/>
-          <w:szCs w:val="24"/>
-          <w:shd w:val="clear" w:color="auto" w:fill="FFFFFF"/>
-        </w:rPr>
-      </w:pPr>
-      <w:r>
-        <w:rPr>
-          <w:rFonts w:asciiTheme="majorEastAsia" w:eastAsiaTheme="majorEastAsia" w:hAnsiTheme="majorEastAsia" w:hint="eastAsia"/>
+          <w:rFonts w:ascii="微軟正黑體" w:eastAsia="微軟正黑體" w:hAnsi="微軟正黑體"/>
+          <w:szCs w:val="24"/>
+          <w:shd w:val="clear" w:color="auto" w:fill="FFFFFF"/>
+        </w:rPr>
+      </w:pPr>
+    </w:p>
+    <w:p>
+      <w:pPr>
+        <w:rPr>
+          <w:rFonts w:ascii="微軟正黑體" w:eastAsia="微軟正黑體" w:hAnsi="微軟正黑體"/>
+          <w:szCs w:val="24"/>
+          <w:shd w:val="clear" w:color="auto" w:fill="FFFFFF"/>
+        </w:rPr>
+      </w:pPr>
+      <w:r>
+        <w:rPr>
+          <w:rFonts w:ascii="微軟正黑體" w:eastAsia="微軟正黑體" w:hAnsi="微軟正黑體" w:hint="eastAsia"/>
           <w:noProof/>
           <w:szCs w:val="24"/>
           <w:shd w:val="clear" w:color="auto" w:fill="FFFFFF"/>
         </w:rPr>
-        <w:lastRenderedPageBreak/>
         <w:drawing>
-          <wp:inline distT="0" distB="0" distL="0" distR="0" wp14:anchorId="0F9F5214" wp14:editId="6E1C8A27">
+          <wp:inline distT="0" distB="0" distL="0" distR="0" wp14:anchorId="7A90ADBB" wp14:editId="1B65C6B6">
             <wp:extent cx="5274310" cy="5822950"/>
             <wp:effectExtent l="0" t="0" r="2540" b="6350"/>
             <wp:docPr id="5" name="圖片 5"/>
@@ -975,7 +1081,7 @@
                     <pic:cNvPicPr/>
                   </pic:nvPicPr>
                   <pic:blipFill>
-                    <a:blip r:embed="rId11">
+                    <a:blip r:embed="rId12">
                       <a:extLst>
                         <a:ext uri="{28A0092B-C50C-407E-A947-70E740481C1C}">
                           <a14:useLocalDpi xmlns:a14="http://schemas.microsoft.com/office/drawing/2010/main" val="0"/>
@@ -1008,14 +1114,14 @@
         <w:shd w:val="clear" w:color="auto" w:fill="FFFFFF"/>
         <w:spacing w:line="330" w:lineRule="atLeast"/>
         <w:rPr>
-          <w:rFonts w:asciiTheme="majorEastAsia" w:eastAsiaTheme="majorEastAsia" w:hAnsiTheme="majorEastAsia" w:cs="新細明體" w:hint="eastAsia"/>
-          <w:kern w:val="0"/>
-          <w:szCs w:val="24"/>
-        </w:rPr>
-      </w:pPr>
-      <w:r>
-        <w:rPr>
-          <w:rFonts w:asciiTheme="majorEastAsia" w:eastAsiaTheme="majorEastAsia" w:hAnsiTheme="majorEastAsia" w:cs="新細明體" w:hint="eastAsia"/>
+          <w:rFonts w:ascii="微軟正黑體" w:eastAsia="微軟正黑體" w:hAnsi="微軟正黑體" w:cs="新細明體"/>
+          <w:kern w:val="0"/>
+          <w:szCs w:val="24"/>
+        </w:rPr>
+      </w:pPr>
+      <w:r>
+        <w:rPr>
+          <w:rFonts w:ascii="微軟正黑體" w:eastAsia="微軟正黑體" w:hAnsi="微軟正黑體" w:cs="新細明體" w:hint="eastAsia"/>
           <w:kern w:val="0"/>
           <w:szCs w:val="24"/>
         </w:rPr>
@@ -1024,7 +1130,7 @@
       <w:proofErr w:type="gramStart"/>
       <w:r>
         <w:rPr>
-          <w:rFonts w:asciiTheme="majorEastAsia" w:eastAsiaTheme="majorEastAsia" w:hAnsiTheme="majorEastAsia" w:cs="新細明體" w:hint="eastAsia"/>
+          <w:rFonts w:ascii="微軟正黑體" w:eastAsia="微軟正黑體" w:hAnsi="微軟正黑體" w:cs="新細明體" w:hint="eastAsia"/>
           <w:kern w:val="0"/>
           <w:szCs w:val="24"/>
         </w:rPr>
@@ -1033,17 +1139,17 @@
       <w:proofErr w:type="gramEnd"/>
       <w:r>
         <w:rPr>
-          <w:rFonts w:asciiTheme="majorEastAsia" w:eastAsiaTheme="majorEastAsia" w:hAnsiTheme="majorEastAsia" w:cs="Arial" w:hint="eastAsia"/>
+          <w:rFonts w:ascii="微軟正黑體" w:eastAsia="微軟正黑體" w:hAnsi="微軟正黑體" w:cs="Arial" w:hint="eastAsia"/>
           <w:color w:val="000000" w:themeColor="text1"/>
           <w:kern w:val="0"/>
           <w:szCs w:val="24"/>
         </w:rPr>
         <w:t>|演員</w:t>
       </w:r>
-      <w:hyperlink r:id="rId12" w:tgtFrame="_blank" w:history="1">
+      <w:hyperlink r:id="rId13" w:tgtFrame="_blank" w:history="1">
         <w:r>
           <w:rPr>
-            <w:rFonts w:asciiTheme="majorEastAsia" w:eastAsiaTheme="majorEastAsia" w:hAnsiTheme="majorEastAsia" w:cs="新細明體" w:hint="eastAsia"/>
+            <w:rFonts w:ascii="微軟正黑體" w:eastAsia="微軟正黑體" w:hAnsi="微軟正黑體" w:cs="新細明體" w:hint="eastAsia"/>
             <w:kern w:val="0"/>
             <w:szCs w:val="24"/>
           </w:rPr>
@@ -1057,14 +1163,14 @@
         <w:shd w:val="clear" w:color="auto" w:fill="FFFFFF"/>
         <w:spacing w:line="330" w:lineRule="atLeast"/>
         <w:rPr>
-          <w:rFonts w:asciiTheme="majorEastAsia" w:eastAsiaTheme="majorEastAsia" w:hAnsiTheme="majorEastAsia" w:cs="新細明體"/>
-          <w:kern w:val="0"/>
-          <w:szCs w:val="24"/>
-        </w:rPr>
-      </w:pPr>
-      <w:r>
-        <w:rPr>
-          <w:rFonts w:asciiTheme="majorEastAsia" w:eastAsiaTheme="majorEastAsia" w:hAnsiTheme="majorEastAsia" w:cs="新細明體" w:hint="eastAsia"/>
+          <w:rFonts w:ascii="微軟正黑體" w:eastAsia="微軟正黑體" w:hAnsi="微軟正黑體" w:cs="新細明體"/>
+          <w:kern w:val="0"/>
+          <w:szCs w:val="24"/>
+        </w:rPr>
+      </w:pPr>
+      <w:r>
+        <w:rPr>
+          <w:rFonts w:ascii="微軟正黑體" w:eastAsia="微軟正黑體" w:hAnsi="微軟正黑體" w:cs="新細明體" w:hint="eastAsia"/>
           <w:kern w:val="0"/>
           <w:szCs w:val="24"/>
         </w:rPr>
@@ -1072,7 +1178,7 @@
       </w:r>
       <w:r>
         <w:rPr>
-          <w:rFonts w:asciiTheme="majorEastAsia" w:eastAsiaTheme="majorEastAsia" w:hAnsiTheme="majorEastAsia" w:cs="新細明體" w:hint="eastAsia"/>
+          <w:rFonts w:ascii="微軟正黑體" w:eastAsia="微軟正黑體" w:hAnsi="微軟正黑體" w:cs="新細明體" w:hint="eastAsia"/>
           <w:kern w:val="0"/>
           <w:szCs w:val="24"/>
         </w:rPr>
@@ -1080,7 +1186,7 @@
       </w:r>
       <w:r>
         <w:rPr>
-          <w:rFonts w:asciiTheme="majorEastAsia" w:eastAsiaTheme="majorEastAsia" w:hAnsiTheme="majorEastAsia" w:cs="新細明體" w:hint="eastAsia"/>
+          <w:rFonts w:ascii="微軟正黑體" w:eastAsia="微軟正黑體" w:hAnsi="微軟正黑體" w:cs="新細明體" w:hint="eastAsia"/>
           <w:kern w:val="0"/>
           <w:szCs w:val="24"/>
         </w:rPr>
@@ -1089,7 +1195,7 @@
       <w:proofErr w:type="gramStart"/>
       <w:r>
         <w:rPr>
-          <w:rFonts w:asciiTheme="majorEastAsia" w:eastAsiaTheme="majorEastAsia" w:hAnsiTheme="majorEastAsia" w:cs="新細明體" w:hint="eastAsia"/>
+          <w:rFonts w:ascii="微軟正黑體" w:eastAsia="微軟正黑體" w:hAnsi="微軟正黑體" w:cs="新細明體" w:hint="eastAsia"/>
           <w:kern w:val="0"/>
           <w:szCs w:val="24"/>
         </w:rPr>
@@ -1097,7 +1203,7 @@
       </w:r>
       <w:r>
         <w:rPr>
-          <w:rFonts w:asciiTheme="majorEastAsia" w:eastAsiaTheme="majorEastAsia" w:hAnsiTheme="majorEastAsia" w:cs="新細明體" w:hint="eastAsia"/>
+          <w:rFonts w:ascii="微軟正黑體" w:eastAsia="微軟正黑體" w:hAnsi="微軟正黑體" w:cs="新細明體" w:hint="eastAsia"/>
           <w:kern w:val="0"/>
           <w:szCs w:val="24"/>
         </w:rPr>
@@ -1106,7 +1212,7 @@
       <w:proofErr w:type="gramEnd"/>
       <w:r>
         <w:rPr>
-          <w:rFonts w:asciiTheme="majorEastAsia" w:eastAsiaTheme="majorEastAsia" w:hAnsiTheme="majorEastAsia" w:cs="新細明體" w:hint="eastAsia"/>
+          <w:rFonts w:ascii="微軟正黑體" w:eastAsia="微軟正黑體" w:hAnsi="微軟正黑體" w:cs="新細明體" w:hint="eastAsia"/>
           <w:kern w:val="0"/>
           <w:szCs w:val="24"/>
         </w:rPr>
@@ -1114,7 +1220,7 @@
       </w:r>
       <w:r>
         <w:rPr>
-          <w:rFonts w:asciiTheme="majorEastAsia" w:eastAsiaTheme="majorEastAsia" w:hAnsiTheme="majorEastAsia" w:cs="新細明體" w:hint="eastAsia"/>
+          <w:rFonts w:ascii="微軟正黑體" w:eastAsia="微軟正黑體" w:hAnsi="微軟正黑體" w:cs="新細明體" w:hint="eastAsia"/>
           <w:kern w:val="0"/>
           <w:szCs w:val="24"/>
         </w:rPr>
@@ -1122,7 +1228,7 @@
       </w:r>
       <w:r>
         <w:rPr>
-          <w:rFonts w:asciiTheme="majorEastAsia" w:eastAsiaTheme="majorEastAsia" w:hAnsiTheme="majorEastAsia" w:cs="新細明體" w:hint="eastAsia"/>
+          <w:rFonts w:ascii="微軟正黑體" w:eastAsia="微軟正黑體" w:hAnsi="微軟正黑體" w:cs="新細明體" w:hint="eastAsia"/>
           <w:kern w:val="0"/>
           <w:szCs w:val="24"/>
         </w:rPr>
@@ -1130,7 +1236,7 @@
       </w:r>
       <w:r>
         <w:rPr>
-          <w:rFonts w:asciiTheme="majorEastAsia" w:eastAsiaTheme="majorEastAsia" w:hAnsiTheme="majorEastAsia" w:cs="新細明體" w:hint="eastAsia"/>
+          <w:rFonts w:ascii="微軟正黑體" w:eastAsia="微軟正黑體" w:hAnsi="微軟正黑體" w:cs="新細明體" w:hint="eastAsia"/>
           <w:kern w:val="0"/>
           <w:szCs w:val="24"/>
         </w:rPr>
@@ -1138,7 +1244,7 @@
       </w:r>
       <w:r>
         <w:rPr>
-          <w:rFonts w:asciiTheme="majorEastAsia" w:eastAsiaTheme="majorEastAsia" w:hAnsiTheme="majorEastAsia" w:cs="新細明體" w:hint="eastAsia"/>
+          <w:rFonts w:ascii="微軟正黑體" w:eastAsia="微軟正黑體" w:hAnsi="微軟正黑體" w:cs="新細明體" w:hint="eastAsia"/>
           <w:kern w:val="0"/>
           <w:szCs w:val="24"/>
         </w:rPr>
@@ -1146,7 +1252,7 @@
       </w:r>
       <w:r>
         <w:rPr>
-          <w:rFonts w:asciiTheme="majorEastAsia" w:eastAsiaTheme="majorEastAsia" w:hAnsiTheme="majorEastAsia" w:cs="新細明體" w:hint="eastAsia"/>
+          <w:rFonts w:ascii="微軟正黑體" w:eastAsia="微軟正黑體" w:hAnsi="微軟正黑體" w:cs="新細明體" w:hint="eastAsia"/>
           <w:kern w:val="0"/>
           <w:szCs w:val="24"/>
         </w:rPr>
@@ -1154,7 +1260,7 @@
       </w:r>
       <w:r>
         <w:rPr>
-          <w:rFonts w:asciiTheme="majorEastAsia" w:eastAsiaTheme="majorEastAsia" w:hAnsiTheme="majorEastAsia" w:cs="新細明體" w:hint="eastAsia"/>
+          <w:rFonts w:ascii="微軟正黑體" w:eastAsia="微軟正黑體" w:hAnsi="微軟正黑體" w:cs="新細明體" w:hint="eastAsia"/>
           <w:kern w:val="0"/>
           <w:szCs w:val="24"/>
         </w:rPr>
@@ -1164,27 +1270,27 @@
     <w:p>
       <w:pPr>
         <w:rPr>
-          <w:rFonts w:asciiTheme="majorEastAsia" w:eastAsiaTheme="majorEastAsia" w:hAnsiTheme="majorEastAsia"/>
-          <w:szCs w:val="24"/>
-        </w:rPr>
-      </w:pPr>
-    </w:p>
-    <w:p>
-      <w:pPr>
-        <w:rPr>
-          <w:rFonts w:asciiTheme="majorEastAsia" w:eastAsiaTheme="majorEastAsia" w:hAnsiTheme="majorEastAsia"/>
-          <w:szCs w:val="24"/>
-        </w:rPr>
-      </w:pPr>
-      <w:r>
-        <w:rPr>
-          <w:rFonts w:asciiTheme="majorEastAsia" w:eastAsiaTheme="majorEastAsia" w:hAnsiTheme="majorEastAsia" w:hint="eastAsia"/>
+          <w:rFonts w:ascii="微軟正黑體" w:eastAsia="微軟正黑體" w:hAnsi="微軟正黑體"/>
+          <w:szCs w:val="24"/>
+        </w:rPr>
+      </w:pPr>
+    </w:p>
+    <w:p>
+      <w:pPr>
+        <w:rPr>
+          <w:rFonts w:ascii="微軟正黑體" w:eastAsia="微軟正黑體" w:hAnsi="微軟正黑體"/>
+          <w:szCs w:val="24"/>
+        </w:rPr>
+      </w:pPr>
+      <w:r>
+        <w:rPr>
+          <w:rFonts w:ascii="微軟正黑體" w:eastAsia="微軟正黑體" w:hAnsi="微軟正黑體" w:hint="eastAsia"/>
           <w:noProof/>
           <w:szCs w:val="24"/>
         </w:rPr>
         <w:lastRenderedPageBreak/>
         <w:drawing>
-          <wp:inline distT="0" distB="0" distL="0" distR="0" wp14:anchorId="57ECDF8B" wp14:editId="3548CE8F">
+          <wp:inline distT="0" distB="0" distL="0" distR="0" wp14:anchorId="2A84FDA0" wp14:editId="4B029DDE">
             <wp:extent cx="2305050" cy="3337069"/>
             <wp:effectExtent l="0" t="0" r="0" b="0"/>
             <wp:docPr id="6" name="圖片 6"/>
@@ -1199,7 +1305,7 @@
                     <pic:cNvPicPr/>
                   </pic:nvPicPr>
                   <pic:blipFill>
-                    <a:blip r:embed="rId13" cstate="print">
+                    <a:blip r:embed="rId14" cstate="print">
                       <a:extLst>
                         <a:ext uri="{28A0092B-C50C-407E-A947-70E740481C1C}">
                           <a14:useLocalDpi xmlns:a14="http://schemas.microsoft.com/office/drawing/2010/main" val="0"/>
@@ -1232,14 +1338,14 @@
         <w:shd w:val="clear" w:color="auto" w:fill="FFFFFF"/>
         <w:spacing w:line="330" w:lineRule="atLeast"/>
         <w:rPr>
-          <w:rFonts w:asciiTheme="majorEastAsia" w:eastAsiaTheme="majorEastAsia" w:hAnsiTheme="majorEastAsia" w:cs="新細明體"/>
-          <w:kern w:val="0"/>
-          <w:szCs w:val="24"/>
-        </w:rPr>
-      </w:pPr>
-      <w:r>
-        <w:rPr>
-          <w:rFonts w:asciiTheme="majorEastAsia" w:eastAsiaTheme="majorEastAsia" w:hAnsiTheme="majorEastAsia" w:cs="新細明體" w:hint="eastAsia"/>
+          <w:rFonts w:ascii="微軟正黑體" w:eastAsia="微軟正黑體" w:hAnsi="微軟正黑體" w:cs="新細明體"/>
+          <w:kern w:val="0"/>
+          <w:szCs w:val="24"/>
+        </w:rPr>
+      </w:pPr>
+      <w:r>
+        <w:rPr>
+          <w:rFonts w:ascii="微軟正黑體" w:eastAsia="微軟正黑體" w:hAnsi="微軟正黑體" w:cs="新細明體" w:hint="eastAsia"/>
           <w:kern w:val="0"/>
           <w:szCs w:val="24"/>
         </w:rPr>
@@ -1248,7 +1354,7 @@
       <w:proofErr w:type="gramStart"/>
       <w:r>
         <w:rPr>
-          <w:rFonts w:asciiTheme="majorEastAsia" w:eastAsiaTheme="majorEastAsia" w:hAnsiTheme="majorEastAsia" w:cs="新細明體" w:hint="eastAsia"/>
+          <w:rFonts w:ascii="微軟正黑體" w:eastAsia="微軟正黑體" w:hAnsi="微軟正黑體" w:cs="新細明體" w:hint="eastAsia"/>
           <w:kern w:val="0"/>
           <w:szCs w:val="24"/>
         </w:rPr>
@@ -1257,17 +1363,17 @@
       <w:proofErr w:type="gramEnd"/>
       <w:r>
         <w:rPr>
-          <w:rFonts w:asciiTheme="majorEastAsia" w:eastAsiaTheme="majorEastAsia" w:hAnsiTheme="majorEastAsia" w:cs="Arial" w:hint="eastAsia"/>
+          <w:rFonts w:ascii="微軟正黑體" w:eastAsia="微軟正黑體" w:hAnsi="微軟正黑體" w:cs="Arial" w:hint="eastAsia"/>
           <w:color w:val="000000" w:themeColor="text1"/>
           <w:kern w:val="0"/>
           <w:szCs w:val="24"/>
         </w:rPr>
         <w:t>|演員</w:t>
       </w:r>
-      <w:hyperlink r:id="rId14" w:tgtFrame="_blank" w:history="1">
+      <w:hyperlink r:id="rId15" w:tgtFrame="_blank" w:history="1">
         <w:r>
           <w:rPr>
-            <w:rFonts w:asciiTheme="majorEastAsia" w:eastAsiaTheme="majorEastAsia" w:hAnsiTheme="majorEastAsia" w:cs="新細明體" w:hint="eastAsia"/>
+            <w:rFonts w:ascii="微軟正黑體" w:eastAsia="微軟正黑體" w:hAnsi="微軟正黑體" w:cs="新細明體" w:hint="eastAsia"/>
             <w:kern w:val="0"/>
             <w:szCs w:val="24"/>
           </w:rPr>
@@ -1281,14 +1387,14 @@
         <w:shd w:val="clear" w:color="auto" w:fill="FFFFFF"/>
         <w:spacing w:line="330" w:lineRule="atLeast"/>
         <w:rPr>
-          <w:rFonts w:asciiTheme="majorEastAsia" w:eastAsiaTheme="majorEastAsia" w:hAnsiTheme="majorEastAsia" w:cs="新細明體"/>
-          <w:kern w:val="0"/>
-          <w:szCs w:val="24"/>
-        </w:rPr>
-      </w:pPr>
-      <w:r>
-        <w:rPr>
-          <w:rFonts w:asciiTheme="majorEastAsia" w:eastAsiaTheme="majorEastAsia" w:hAnsiTheme="majorEastAsia" w:cs="新細明體" w:hint="eastAsia"/>
+          <w:rFonts w:ascii="微軟正黑體" w:eastAsia="微軟正黑體" w:hAnsi="微軟正黑體" w:cs="新細明體"/>
+          <w:kern w:val="0"/>
+          <w:szCs w:val="24"/>
+        </w:rPr>
+      </w:pPr>
+      <w:r>
+        <w:rPr>
+          <w:rFonts w:ascii="微軟正黑體" w:eastAsia="微軟正黑體" w:hAnsi="微軟正黑體" w:cs="新細明體" w:hint="eastAsia"/>
           <w:kern w:val="0"/>
           <w:szCs w:val="24"/>
         </w:rPr>
@@ -1297,7 +1403,7 @@
       <w:proofErr w:type="gramStart"/>
       <w:r>
         <w:rPr>
-          <w:rFonts w:asciiTheme="majorEastAsia" w:eastAsiaTheme="majorEastAsia" w:hAnsiTheme="majorEastAsia" w:cs="新細明體" w:hint="eastAsia"/>
+          <w:rFonts w:ascii="微軟正黑體" w:eastAsia="微軟正黑體" w:hAnsi="微軟正黑體" w:cs="新細明體" w:hint="eastAsia"/>
           <w:kern w:val="0"/>
           <w:szCs w:val="24"/>
         </w:rPr>
@@ -1306,7 +1412,7 @@
       <w:proofErr w:type="gramEnd"/>
       <w:r>
         <w:rPr>
-          <w:rFonts w:asciiTheme="majorEastAsia" w:eastAsiaTheme="majorEastAsia" w:hAnsiTheme="majorEastAsia" w:cs="新細明體" w:hint="eastAsia"/>
+          <w:rFonts w:ascii="微軟正黑體" w:eastAsia="微軟正黑體" w:hAnsi="微軟正黑體" w:cs="新細明體" w:hint="eastAsia"/>
           <w:kern w:val="0"/>
           <w:szCs w:val="24"/>
         </w:rPr>
@@ -1314,7 +1420,7 @@
       </w:r>
       <w:r>
         <w:rPr>
-          <w:rFonts w:asciiTheme="majorEastAsia" w:eastAsiaTheme="majorEastAsia" w:hAnsiTheme="majorEastAsia" w:cs="新細明體" w:hint="eastAsia"/>
+          <w:rFonts w:ascii="微軟正黑體" w:eastAsia="微軟正黑體" w:hAnsi="微軟正黑體" w:cs="新細明體" w:hint="eastAsia"/>
           <w:kern w:val="0"/>
           <w:szCs w:val="24"/>
         </w:rPr>
@@ -1322,7 +1428,7 @@
       </w:r>
       <w:r>
         <w:rPr>
-          <w:rFonts w:asciiTheme="majorEastAsia" w:eastAsiaTheme="majorEastAsia" w:hAnsiTheme="majorEastAsia" w:cs="新細明體" w:hint="eastAsia"/>
+          <w:rFonts w:ascii="微軟正黑體" w:eastAsia="微軟正黑體" w:hAnsi="微軟正黑體" w:cs="新細明體" w:hint="eastAsia"/>
           <w:kern w:val="0"/>
           <w:szCs w:val="24"/>
         </w:rPr>
@@ -1330,7 +1436,7 @@
       </w:r>
       <w:r>
         <w:rPr>
-          <w:rFonts w:asciiTheme="majorEastAsia" w:eastAsiaTheme="majorEastAsia" w:hAnsiTheme="majorEastAsia" w:cs="新細明體" w:hint="eastAsia"/>
+          <w:rFonts w:ascii="微軟正黑體" w:eastAsia="微軟正黑體" w:hAnsi="微軟正黑體" w:cs="新細明體" w:hint="eastAsia"/>
           <w:kern w:val="0"/>
           <w:szCs w:val="24"/>
         </w:rPr>
@@ -1338,7 +1444,7 @@
       </w:r>
       <w:r>
         <w:rPr>
-          <w:rFonts w:asciiTheme="majorEastAsia" w:eastAsiaTheme="majorEastAsia" w:hAnsiTheme="majorEastAsia" w:cs="新細明體" w:hint="eastAsia"/>
+          <w:rFonts w:ascii="微軟正黑體" w:eastAsia="微軟正黑體" w:hAnsi="微軟正黑體" w:cs="新細明體" w:hint="eastAsia"/>
           <w:kern w:val="0"/>
           <w:szCs w:val="24"/>
         </w:rPr>
@@ -1347,7 +1453,7 @@
       <w:proofErr w:type="gramStart"/>
       <w:r>
         <w:rPr>
-          <w:rFonts w:asciiTheme="majorEastAsia" w:eastAsiaTheme="majorEastAsia" w:hAnsiTheme="majorEastAsia" w:cs="新細明體" w:hint="eastAsia"/>
+          <w:rFonts w:ascii="微軟正黑體" w:eastAsia="微軟正黑體" w:hAnsi="微軟正黑體" w:cs="新細明體" w:hint="eastAsia"/>
           <w:kern w:val="0"/>
           <w:szCs w:val="24"/>
         </w:rPr>
@@ -1356,7 +1462,7 @@
       <w:proofErr w:type="gramEnd"/>
       <w:r>
         <w:rPr>
-          <w:rFonts w:asciiTheme="majorEastAsia" w:eastAsiaTheme="majorEastAsia" w:hAnsiTheme="majorEastAsia" w:cs="新細明體" w:hint="eastAsia"/>
+          <w:rFonts w:ascii="微軟正黑體" w:eastAsia="微軟正黑體" w:hAnsi="微軟正黑體" w:cs="新細明體" w:hint="eastAsia"/>
           <w:kern w:val="0"/>
           <w:szCs w:val="24"/>
         </w:rPr>
@@ -1364,7 +1470,7 @@
       </w:r>
       <w:r>
         <w:rPr>
-          <w:rFonts w:asciiTheme="majorEastAsia" w:eastAsiaTheme="majorEastAsia" w:hAnsiTheme="majorEastAsia" w:cs="新細明體" w:hint="eastAsia"/>
+          <w:rFonts w:ascii="微軟正黑體" w:eastAsia="微軟正黑體" w:hAnsi="微軟正黑體" w:cs="新細明體" w:hint="eastAsia"/>
           <w:kern w:val="0"/>
           <w:szCs w:val="24"/>
         </w:rPr>
@@ -1372,7 +1478,7 @@
       </w:r>
       <w:r>
         <w:rPr>
-          <w:rFonts w:asciiTheme="majorEastAsia" w:eastAsiaTheme="majorEastAsia" w:hAnsiTheme="majorEastAsia" w:cs="新細明體" w:hint="eastAsia"/>
+          <w:rFonts w:ascii="微軟正黑體" w:eastAsia="微軟正黑體" w:hAnsi="微軟正黑體" w:cs="新細明體" w:hint="eastAsia"/>
           <w:kern w:val="0"/>
           <w:szCs w:val="24"/>
         </w:rPr>
@@ -1380,7 +1486,7 @@
       </w:r>
       <w:r>
         <w:rPr>
-          <w:rFonts w:asciiTheme="majorEastAsia" w:eastAsiaTheme="majorEastAsia" w:hAnsiTheme="majorEastAsia" w:cs="新細明體" w:hint="eastAsia"/>
+          <w:rFonts w:ascii="微軟正黑體" w:eastAsia="微軟正黑體" w:hAnsi="微軟正黑體" w:cs="新細明體" w:hint="eastAsia"/>
           <w:kern w:val="0"/>
           <w:szCs w:val="24"/>
         </w:rPr>
@@ -1388,7 +1494,7 @@
       </w:r>
       <w:r>
         <w:rPr>
-          <w:rFonts w:asciiTheme="majorEastAsia" w:eastAsiaTheme="majorEastAsia" w:hAnsiTheme="majorEastAsia" w:cs="新細明體" w:hint="eastAsia"/>
+          <w:rFonts w:ascii="微軟正黑體" w:eastAsia="微軟正黑體" w:hAnsi="微軟正黑體" w:cs="新細明體" w:hint="eastAsia"/>
           <w:kern w:val="0"/>
           <w:szCs w:val="24"/>
         </w:rPr>
@@ -1396,7 +1502,7 @@
       </w:r>
       <w:r>
         <w:rPr>
-          <w:rFonts w:asciiTheme="majorEastAsia" w:eastAsiaTheme="majorEastAsia" w:hAnsiTheme="majorEastAsia" w:cs="新細明體" w:hint="eastAsia"/>
+          <w:rFonts w:ascii="微軟正黑體" w:eastAsia="微軟正黑體" w:hAnsi="微軟正黑體" w:cs="新細明體" w:hint="eastAsia"/>
           <w:kern w:val="0"/>
           <w:szCs w:val="24"/>
         </w:rPr>
@@ -1404,7 +1510,7 @@
       </w:r>
       <w:r>
         <w:rPr>
-          <w:rFonts w:asciiTheme="majorEastAsia" w:eastAsiaTheme="majorEastAsia" w:hAnsiTheme="majorEastAsia" w:cs="新細明體" w:hint="eastAsia"/>
+          <w:rFonts w:ascii="微軟正黑體" w:eastAsia="微軟正黑體" w:hAnsi="微軟正黑體" w:cs="新細明體" w:hint="eastAsia"/>
           <w:kern w:val="0"/>
           <w:szCs w:val="24"/>
         </w:rPr>
@@ -1412,7 +1518,7 @@
       </w:r>
       <w:r>
         <w:rPr>
-          <w:rFonts w:asciiTheme="majorEastAsia" w:eastAsiaTheme="majorEastAsia" w:hAnsiTheme="majorEastAsia" w:cs="新細明體" w:hint="eastAsia"/>
+          <w:rFonts w:ascii="微軟正黑體" w:eastAsia="微軟正黑體" w:hAnsi="微軟正黑體" w:cs="新細明體" w:hint="eastAsia"/>
           <w:kern w:val="0"/>
           <w:szCs w:val="24"/>
         </w:rPr>
@@ -1420,7 +1526,7 @@
       </w:r>
       <w:r>
         <w:rPr>
-          <w:rFonts w:asciiTheme="majorEastAsia" w:eastAsiaTheme="majorEastAsia" w:hAnsiTheme="majorEastAsia" w:cs="新細明體" w:hint="eastAsia"/>
+          <w:rFonts w:ascii="微軟正黑體" w:eastAsia="微軟正黑體" w:hAnsi="微軟正黑體" w:cs="新細明體" w:hint="eastAsia"/>
           <w:kern w:val="0"/>
           <w:szCs w:val="24"/>
         </w:rPr>
@@ -1430,7 +1536,7 @@
     <w:p>
       <w:pPr>
         <w:rPr>
-          <w:rFonts w:asciiTheme="majorEastAsia" w:eastAsiaTheme="majorEastAsia" w:hAnsiTheme="majorEastAsia"/>
+          <w:rFonts w:ascii="微軟正黑體" w:eastAsia="微軟正黑體" w:hAnsi="微軟正黑體"/>
           <w:szCs w:val="24"/>
         </w:rPr>
       </w:pPr>
@@ -1446,7 +1552,7 @@
 </file>
 
 <file path=word/styles.xml><?xml version="1.0" encoding="utf-8"?>
-<w:styles xmlns:mc="http://schemas.openxmlformats.org/markup-compatibility/2006" xmlns:r="http://schemas.openxmlformats.org/officeDocument/2006/relationships" xmlns:w="http://schemas.openxmlformats.org/wordprocessingml/2006/main" xmlns:w14="http://schemas.microsoft.com/office/word/2010/wordml" xmlns:w15="http://schemas.microsoft.com/office/word/2012/wordml" mc:Ignorable="w14 w15">
+<w:styles xmlns:mc="http://schemas.openxmlformats.org/markup-compatibility/2006" xmlns:r="http://schemas.openxmlformats.org/officeDocument/2006/relationships" xmlns:w="http://schemas.openxmlformats.org/wordprocessingml/2006/main" xmlns:w14="http://schemas.microsoft.com/office/word/2010/wordml" mc:Ignorable="w14">
   <w:docDefaults>
     <w:rPrDefault>
       <w:rPr>
@@ -1459,378 +1565,144 @@
     </w:rPrDefault>
     <w:pPrDefault/>
   </w:docDefaults>
-  <w:latentStyles w:defLockedState="0" w:defUIPriority="99" w:defSemiHidden="0" w:defUnhideWhenUsed="0" w:defQFormat="0" w:count="371">
-    <w:lsdException w:name="Normal" w:uiPriority="0" w:qFormat="1"/>
-    <w:lsdException w:name="heading 1" w:uiPriority="9" w:qFormat="1"/>
-    <w:lsdException w:name="heading 2" w:semiHidden="1" w:uiPriority="9" w:unhideWhenUsed="1" w:qFormat="1"/>
-    <w:lsdException w:name="heading 3" w:semiHidden="1" w:uiPriority="9" w:unhideWhenUsed="1" w:qFormat="1"/>
-    <w:lsdException w:name="heading 4" w:semiHidden="1" w:uiPriority="9" w:unhideWhenUsed="1" w:qFormat="1"/>
-    <w:lsdException w:name="heading 5" w:semiHidden="1" w:uiPriority="9" w:unhideWhenUsed="1" w:qFormat="1"/>
-    <w:lsdException w:name="heading 6" w:semiHidden="1" w:uiPriority="9" w:unhideWhenUsed="1" w:qFormat="1"/>
-    <w:lsdException w:name="heading 7" w:semiHidden="1" w:uiPriority="9" w:unhideWhenUsed="1" w:qFormat="1"/>
-    <w:lsdException w:name="heading 8" w:semiHidden="1" w:uiPriority="9" w:unhideWhenUsed="1" w:qFormat="1"/>
-    <w:lsdException w:name="heading 9" w:semiHidden="1" w:uiPriority="9" w:unhideWhenUsed="1" w:qFormat="1"/>
-    <w:lsdException w:name="index 1" w:semiHidden="1" w:unhideWhenUsed="1"/>
-    <w:lsdException w:name="index 2" w:semiHidden="1" w:unhideWhenUsed="1"/>
-    <w:lsdException w:name="index 3" w:semiHidden="1" w:unhideWhenUsed="1"/>
-    <w:lsdException w:name="index 4" w:semiHidden="1" w:unhideWhenUsed="1"/>
-    <w:lsdException w:name="index 5" w:semiHidden="1" w:unhideWhenUsed="1"/>
-    <w:lsdException w:name="index 6" w:semiHidden="1" w:unhideWhenUsed="1"/>
-    <w:lsdException w:name="index 7" w:semiHidden="1" w:unhideWhenUsed="1"/>
-    <w:lsdException w:name="index 8" w:semiHidden="1" w:unhideWhenUsed="1"/>
-    <w:lsdException w:name="index 9" w:semiHidden="1" w:unhideWhenUsed="1"/>
-    <w:lsdException w:name="toc 1" w:semiHidden="1" w:uiPriority="39" w:unhideWhenUsed="1"/>
-    <w:lsdException w:name="toc 2" w:semiHidden="1" w:uiPriority="39" w:unhideWhenUsed="1"/>
-    <w:lsdException w:name="toc 3" w:semiHidden="1" w:uiPriority="39" w:unhideWhenUsed="1"/>
-    <w:lsdException w:name="toc 4" w:semiHidden="1" w:uiPriority="39" w:unhideWhenUsed="1"/>
-    <w:lsdException w:name="toc 5" w:semiHidden="1" w:uiPriority="39" w:unhideWhenUsed="1"/>
-    <w:lsdException w:name="toc 6" w:semiHidden="1" w:uiPriority="39" w:unhideWhenUsed="1"/>
-    <w:lsdException w:name="toc 7" w:semiHidden="1" w:uiPriority="39" w:unhideWhenUsed="1"/>
-    <w:lsdException w:name="toc 8" w:semiHidden="1" w:uiPriority="39" w:unhideWhenUsed="1"/>
-    <w:lsdException w:name="toc 9" w:semiHidden="1" w:uiPriority="39" w:unhideWhenUsed="1"/>
-    <w:lsdException w:name="Normal Indent" w:semiHidden="1" w:unhideWhenUsed="1"/>
-    <w:lsdException w:name="footnote text" w:semiHidden="1" w:unhideWhenUsed="1"/>
-    <w:lsdException w:name="annotation text" w:semiHidden="1" w:unhideWhenUsed="1"/>
-    <w:lsdException w:name="header" w:semiHidden="1" w:unhideWhenUsed="1"/>
-    <w:lsdException w:name="footer" w:semiHidden="1" w:unhideWhenUsed="1"/>
-    <w:lsdException w:name="index heading" w:semiHidden="1" w:unhideWhenUsed="1"/>
-    <w:lsdException w:name="caption" w:semiHidden="1" w:uiPriority="35" w:unhideWhenUsed="1" w:qFormat="1"/>
-    <w:lsdException w:name="table of figures" w:semiHidden="1" w:unhideWhenUsed="1"/>
-    <w:lsdException w:name="envelope address" w:semiHidden="1" w:unhideWhenUsed="1"/>
-    <w:lsdException w:name="envelope return" w:semiHidden="1" w:unhideWhenUsed="1"/>
-    <w:lsdException w:name="footnote reference" w:semiHidden="1" w:unhideWhenUsed="1"/>
-    <w:lsdException w:name="annotation reference" w:semiHidden="1" w:unhideWhenUsed="1"/>
-    <w:lsdException w:name="line number" w:semiHidden="1" w:unhideWhenUsed="1"/>
-    <w:lsdException w:name="page number" w:semiHidden="1" w:unhideWhenUsed="1"/>
-    <w:lsdException w:name="endnote reference" w:semiHidden="1" w:unhideWhenUsed="1"/>
-    <w:lsdException w:name="endnote text" w:semiHidden="1" w:unhideWhenUsed="1"/>
-    <w:lsdException w:name="table of authorities" w:semiHidden="1" w:unhideWhenUsed="1"/>
-    <w:lsdException w:name="macro" w:semiHidden="1" w:unhideWhenUsed="1"/>
-    <w:lsdException w:name="toa heading" w:semiHidden="1" w:unhideWhenUsed="1"/>
-    <w:lsdException w:name="List" w:semiHidden="1" w:unhideWhenUsed="1"/>
-    <w:lsdException w:name="List Bullet" w:semiHidden="1" w:unhideWhenUsed="1"/>
-    <w:lsdException w:name="List Number" w:semiHidden="1" w:unhideWhenUsed="1"/>
-    <w:lsdException w:name="List 2" w:semiHidden="1" w:unhideWhenUsed="1"/>
-    <w:lsdException w:name="List 3" w:semiHidden="1" w:unhideWhenUsed="1"/>
-    <w:lsdException w:name="List 4" w:semiHidden="1" w:unhideWhenUsed="1"/>
-    <w:lsdException w:name="List 5" w:semiHidden="1" w:unhideWhenUsed="1"/>
-    <w:lsdException w:name="List Bullet 2" w:semiHidden="1" w:unhideWhenUsed="1"/>
-    <w:lsdException w:name="List Bullet 3" w:semiHidden="1" w:unhideWhenUsed="1"/>
-    <w:lsdException w:name="List Bullet 4" w:semiHidden="1" w:unhideWhenUsed="1"/>
-    <w:lsdException w:name="List Bullet 5" w:semiHidden="1" w:unhideWhenUsed="1"/>
-    <w:lsdException w:name="List Number 2" w:semiHidden="1" w:unhideWhenUsed="1"/>
-    <w:lsdException w:name="List Number 3" w:semiHidden="1" w:unhideWhenUsed="1"/>
-    <w:lsdException w:name="List Number 4" w:semiHidden="1" w:unhideWhenUsed="1"/>
-    <w:lsdException w:name="List Number 5" w:semiHidden="1" w:unhideWhenUsed="1"/>
-    <w:lsdException w:name="Title" w:uiPriority="10" w:qFormat="1"/>
-    <w:lsdException w:name="Closing" w:semiHidden="1" w:unhideWhenUsed="1"/>
-    <w:lsdException w:name="Signature" w:semiHidden="1" w:unhideWhenUsed="1"/>
-    <w:lsdException w:name="Default Paragraph Font" w:semiHidden="1" w:uiPriority="1" w:unhideWhenUsed="1"/>
-    <w:lsdException w:name="Body Text" w:semiHidden="1" w:unhideWhenUsed="1"/>
-    <w:lsdException w:name="Body Text Indent" w:semiHidden="1" w:unhideWhenUsed="1"/>
-    <w:lsdException w:name="List Continue" w:semiHidden="1" w:unhideWhenUsed="1"/>
-    <w:lsdException w:name="List Continue 2" w:semiHidden="1" w:unhideWhenUsed="1"/>
-    <w:lsdException w:name="List Continue 3" w:semiHidden="1" w:unhideWhenUsed="1"/>
-    <w:lsdException w:name="List Continue 4" w:semiHidden="1" w:unhideWhenUsed="1"/>
-    <w:lsdException w:name="List Continue 5" w:semiHidden="1" w:unhideWhenUsed="1"/>
-    <w:lsdException w:name="Message Header" w:semiHidden="1" w:unhideWhenUsed="1"/>
-    <w:lsdException w:name="Subtitle" w:uiPriority="11" w:qFormat="1"/>
-    <w:lsdException w:name="Salutation" w:semiHidden="1" w:unhideWhenUsed="1"/>
-    <w:lsdException w:name="Date" w:semiHidden="1" w:unhideWhenUsed="1"/>
-    <w:lsdException w:name="Body Text First Indent" w:semiHidden="1" w:unhideWhenUsed="1"/>
-    <w:lsdException w:name="Body Text First Indent 2" w:semiHidden="1" w:unhideWhenUsed="1"/>
-    <w:lsdException w:name="Note Heading" w:semiHidden="1" w:unhideWhenUsed="1"/>
-    <w:lsdException w:name="Body Text 2" w:semiHidden="1" w:unhideWhenUsed="1"/>
-    <w:lsdException w:name="Body Text 3" w:semiHidden="1" w:unhideWhenUsed="1"/>
-    <w:lsdException w:name="Body Text Indent 2" w:semiHidden="1" w:unhideWhenUsed="1"/>
-    <w:lsdException w:name="Body Text Indent 3" w:semiHidden="1" w:unhideWhenUsed="1"/>
-    <w:lsdException w:name="Block Text" w:semiHidden="1" w:unhideWhenUsed="1"/>
-    <w:lsdException w:name="Hyperlink" w:semiHidden="1" w:unhideWhenUsed="1"/>
-    <w:lsdException w:name="FollowedHyperlink" w:semiHidden="1" w:unhideWhenUsed="1"/>
-    <w:lsdException w:name="Strong" w:uiPriority="22" w:qFormat="1"/>
-    <w:lsdException w:name="Emphasis" w:uiPriority="20" w:qFormat="1"/>
-    <w:lsdException w:name="Document Map" w:semiHidden="1" w:unhideWhenUsed="1"/>
-    <w:lsdException w:name="Plain Text" w:semiHidden="1" w:unhideWhenUsed="1"/>
-    <w:lsdException w:name="E-mail Signature" w:semiHidden="1" w:unhideWhenUsed="1"/>
-    <w:lsdException w:name="HTML Top of Form" w:semiHidden="1" w:unhideWhenUsed="1"/>
-    <w:lsdException w:name="HTML Bottom of Form" w:semiHidden="1" w:unhideWhenUsed="1"/>
-    <w:lsdException w:name="Normal (Web)" w:semiHidden="1" w:unhideWhenUsed="1"/>
-    <w:lsdException w:name="HTML Acronym" w:semiHidden="1" w:unhideWhenUsed="1"/>
-    <w:lsdException w:name="HTML Address" w:semiHidden="1" w:unhideWhenUsed="1"/>
-    <w:lsdException w:name="HTML Cite" w:semiHidden="1" w:unhideWhenUsed="1"/>
-    <w:lsdException w:name="HTML Code" w:semiHidden="1" w:unhideWhenUsed="1"/>
-    <w:lsdException w:name="HTML Definition" w:semiHidden="1" w:unhideWhenUsed="1"/>
-    <w:lsdException w:name="HTML Keyboard" w:semiHidden="1" w:unhideWhenUsed="1"/>
-    <w:lsdException w:name="HTML Preformatted" w:semiHidden="1" w:unhideWhenUsed="1"/>
-    <w:lsdException w:name="HTML Sample" w:semiHidden="1" w:unhideWhenUsed="1"/>
-    <w:lsdException w:name="HTML Typewriter" w:semiHidden="1" w:unhideWhenUsed="1"/>
-    <w:lsdException w:name="HTML Variable" w:semiHidden="1" w:unhideWhenUsed="1"/>
-    <w:lsdException w:name="Normal Table" w:semiHidden="1" w:unhideWhenUsed="1"/>
-    <w:lsdException w:name="annotation subject" w:semiHidden="1" w:unhideWhenUsed="1"/>
-    <w:lsdException w:name="No List" w:semiHidden="1" w:unhideWhenUsed="1"/>
-    <w:lsdException w:name="Outline List 1" w:semiHidden="1" w:unhideWhenUsed="1"/>
-    <w:lsdException w:name="Outline List 2" w:semiHidden="1" w:unhideWhenUsed="1"/>
-    <w:lsdException w:name="Outline List 3" w:semiHidden="1" w:unhideWhenUsed="1"/>
-    <w:lsdException w:name="Table Simple 1" w:semiHidden="1" w:unhideWhenUsed="1"/>
-    <w:lsdException w:name="Table Simple 2" w:semiHidden="1" w:unhideWhenUsed="1"/>
-    <w:lsdException w:name="Table Simple 3" w:semiHidden="1" w:unhideWhenUsed="1"/>
-    <w:lsdException w:name="Table Classic 1" w:semiHidden="1" w:unhideWhenUsed="1"/>
-    <w:lsdException w:name="Table Classic 2" w:semiHidden="1" w:unhideWhenUsed="1"/>
-    <w:lsdException w:name="Table Classic 3" w:semiHidden="1" w:unhideWhenUsed="1"/>
-    <w:lsdException w:name="Table Classic 4" w:semiHidden="1" w:unhideWhenUsed="1"/>
-    <w:lsdException w:name="Table Colorful 1" w:semiHidden="1" w:unhideWhenUsed="1"/>
-    <w:lsdException w:name="Table Colorful 2" w:semiHidden="1" w:unhideWhenUsed="1"/>
-    <w:lsdException w:name="Table Colorful 3" w:semiHidden="1" w:unhideWhenUsed="1"/>
-    <w:lsdException w:name="Table Columns 1" w:semiHidden="1" w:unhideWhenUsed="1"/>
-    <w:lsdException w:name="Table Columns 2" w:semiHidden="1" w:unhideWhenUsed="1"/>
-    <w:lsdException w:name="Table Columns 3" w:semiHidden="1" w:unhideWhenUsed="1"/>
-    <w:lsdException w:name="Table Columns 4" w:semiHidden="1" w:unhideWhenUsed="1"/>
-    <w:lsdException w:name="Table Columns 5" w:semiHidden="1" w:unhideWhenUsed="1"/>
-    <w:lsdException w:name="Table Grid 1" w:semiHidden="1" w:unhideWhenUsed="1"/>
-    <w:lsdException w:name="Table Grid 2" w:semiHidden="1" w:unhideWhenUsed="1"/>
-    <w:lsdException w:name="Table Grid 3" w:semiHidden="1" w:unhideWhenUsed="1"/>
-    <w:lsdException w:name="Table Grid 4" w:semiHidden="1" w:unhideWhenUsed="1"/>
-    <w:lsdException w:name="Table Grid 5" w:semiHidden="1" w:unhideWhenUsed="1"/>
-    <w:lsdException w:name="Table Grid 6" w:semiHidden="1" w:unhideWhenUsed="1"/>
-    <w:lsdException w:name="Table Grid 7" w:semiHidden="1" w:unhideWhenUsed="1"/>
-    <w:lsdException w:name="Table Grid 8" w:semiHidden="1" w:unhideWhenUsed="1"/>
-    <w:lsdException w:name="Table List 1" w:semiHidden="1" w:unhideWhenUsed="1"/>
-    <w:lsdException w:name="Table List 2" w:semiHidden="1" w:unhideWhenUsed="1"/>
-    <w:lsdException w:name="Table List 3" w:semiHidden="1" w:unhideWhenUsed="1"/>
-    <w:lsdException w:name="Table List 4" w:semiHidden="1" w:unhideWhenUsed="1"/>
-    <w:lsdException w:name="Table List 5" w:semiHidden="1" w:unhideWhenUsed="1"/>
-    <w:lsdException w:name="Table List 6" w:semiHidden="1" w:unhideWhenUsed="1"/>
-    <w:lsdException w:name="Table List 7" w:semiHidden="1" w:unhideWhenUsed="1"/>
-    <w:lsdException w:name="Table List 8" w:semiHidden="1" w:unhideWhenUsed="1"/>
-    <w:lsdException w:name="Table 3D effects 1" w:semiHidden="1" w:unhideWhenUsed="1"/>
-    <w:lsdException w:name="Table 3D effects 2" w:semiHidden="1" w:unhideWhenUsed="1"/>
-    <w:lsdException w:name="Table 3D effects 3" w:semiHidden="1" w:unhideWhenUsed="1"/>
-    <w:lsdException w:name="Table Contemporary" w:semiHidden="1" w:unhideWhenUsed="1"/>
-    <w:lsdException w:name="Table Elegant" w:semiHidden="1" w:unhideWhenUsed="1"/>
-    <w:lsdException w:name="Table Professional" w:semiHidden="1" w:unhideWhenUsed="1"/>
-    <w:lsdException w:name="Table Subtle 1" w:semiHidden="1" w:unhideWhenUsed="1"/>
-    <w:lsdException w:name="Table Subtle 2" w:semiHidden="1" w:unhideWhenUsed="1"/>
-    <w:lsdException w:name="Table Web 1" w:semiHidden="1" w:unhideWhenUsed="1"/>
-    <w:lsdException w:name="Table Web 2" w:semiHidden="1" w:unhideWhenUsed="1"/>
-    <w:lsdException w:name="Table Web 3" w:semiHidden="1" w:unhideWhenUsed="1"/>
-    <w:lsdException w:name="Balloon Text" w:semiHidden="1" w:unhideWhenUsed="1"/>
-    <w:lsdException w:name="Table Grid" w:uiPriority="39"/>
-    <w:lsdException w:name="Table Theme" w:semiHidden="1" w:unhideWhenUsed="1"/>
-    <w:lsdException w:name="Placeholder Text" w:semiHidden="1"/>
-    <w:lsdException w:name="No Spacing" w:uiPriority="1" w:qFormat="1"/>
-    <w:lsdException w:name="Light Shading" w:uiPriority="60"/>
-    <w:lsdException w:name="Light List" w:uiPriority="61"/>
-    <w:lsdException w:name="Light Grid" w:uiPriority="62"/>
-    <w:lsdException w:name="Medium Shading 1" w:uiPriority="63"/>
-    <w:lsdException w:name="Medium Shading 2" w:uiPriority="64"/>
-    <w:lsdException w:name="Medium List 1" w:uiPriority="65"/>
-    <w:lsdException w:name="Medium List 2" w:uiPriority="66"/>
-    <w:lsdException w:name="Medium Grid 1" w:uiPriority="67"/>
-    <w:lsdException w:name="Medium Grid 2" w:uiPriority="68"/>
-    <w:lsdException w:name="Medium Grid 3" w:uiPriority="69"/>
-    <w:lsdException w:name="Dark List" w:uiPriority="70"/>
-    <w:lsdException w:name="Colorful Shading" w:uiPriority="71"/>
-    <w:lsdException w:name="Colorful List" w:uiPriority="72"/>
-    <w:lsdException w:name="Colorful Grid" w:uiPriority="73"/>
-    <w:lsdException w:name="Light Shading Accent 1" w:uiPriority="60"/>
-    <w:lsdException w:name="Light List Accent 1" w:uiPriority="61"/>
-    <w:lsdException w:name="Light Grid Accent 1" w:uiPriority="62"/>
-    <w:lsdException w:name="Medium Shading 1 Accent 1" w:uiPriority="63"/>
-    <w:lsdException w:name="Medium Shading 2 Accent 1" w:uiPriority="64"/>
-    <w:lsdException w:name="Medium List 1 Accent 1" w:uiPriority="65"/>
-    <w:lsdException w:name="Revision" w:semiHidden="1"/>
-    <w:lsdException w:name="List Paragraph" w:uiPriority="34" w:qFormat="1"/>
-    <w:lsdException w:name="Quote" w:uiPriority="29" w:qFormat="1"/>
-    <w:lsdException w:name="Intense Quote" w:uiPriority="30" w:qFormat="1"/>
-    <w:lsdException w:name="Medium List 2 Accent 1" w:uiPriority="66"/>
-    <w:lsdException w:name="Medium Grid 1 Accent 1" w:uiPriority="67"/>
-    <w:lsdException w:name="Medium Grid 2 Accent 1" w:uiPriority="68"/>
-    <w:lsdException w:name="Medium Grid 3 Accent 1" w:uiPriority="69"/>
-    <w:lsdException w:name="Dark List Accent 1" w:uiPriority="70"/>
-    <w:lsdException w:name="Colorful Shading Accent 1" w:uiPriority="71"/>
-    <w:lsdException w:name="Colorful List Accent 1" w:uiPriority="72"/>
-    <w:lsdException w:name="Colorful Grid Accent 1" w:uiPriority="73"/>
-    <w:lsdException w:name="Light Shading Accent 2" w:uiPriority="60"/>
-    <w:lsdException w:name="Light List Accent 2" w:uiPriority="61"/>
-    <w:lsdException w:name="Light Grid Accent 2" w:uiPriority="62"/>
-    <w:lsdException w:name="Medium Shading 1 Accent 2" w:uiPriority="63"/>
-    <w:lsdException w:name="Medium Shading 2 Accent 2" w:uiPriority="64"/>
-    <w:lsdException w:name="Medium List 1 Accent 2" w:uiPriority="65"/>
-    <w:lsdException w:name="Medium List 2 Accent 2" w:uiPriority="66"/>
-    <w:lsdException w:name="Medium Grid 1 Accent 2" w:uiPriority="67"/>
-    <w:lsdException w:name="Medium Grid 2 Accent 2" w:uiPriority="68"/>
-    <w:lsdException w:name="Medium Grid 3 Accent 2" w:uiPriority="69"/>
-    <w:lsdException w:name="Dark List Accent 2" w:uiPriority="70"/>
-    <w:lsdException w:name="Colorful Shading Accent 2" w:uiPriority="71"/>
-    <w:lsdException w:name="Colorful List Accent 2" w:uiPriority="72"/>
-    <w:lsdException w:name="Colorful Grid Accent 2" w:uiPriority="73"/>
-    <w:lsdException w:name="Light Shading Accent 3" w:uiPriority="60"/>
-    <w:lsdException w:name="Light List Accent 3" w:uiPriority="61"/>
-    <w:lsdException w:name="Light Grid Accent 3" w:uiPriority="62"/>
-    <w:lsdException w:name="Medium Shading 1 Accent 3" w:uiPriority="63"/>
-    <w:lsdException w:name="Medium Shading 2 Accent 3" w:uiPriority="64"/>
-    <w:lsdException w:name="Medium List 1 Accent 3" w:uiPriority="65"/>
-    <w:lsdException w:name="Medium List 2 Accent 3" w:uiPriority="66"/>
-    <w:lsdException w:name="Medium Grid 1 Accent 3" w:uiPriority="67"/>
-    <w:lsdException w:name="Medium Grid 2 Accent 3" w:uiPriority="68"/>
-    <w:lsdException w:name="Medium Grid 3 Accent 3" w:uiPriority="69"/>
-    <w:lsdException w:name="Dark List Accent 3" w:uiPriority="70"/>
-    <w:lsdException w:name="Colorful Shading Accent 3" w:uiPriority="71"/>
-    <w:lsdException w:name="Colorful List Accent 3" w:uiPriority="72"/>
-    <w:lsdException w:name="Colorful Grid Accent 3" w:uiPriority="73"/>
-    <w:lsdException w:name="Light Shading Accent 4" w:uiPriority="60"/>
-    <w:lsdException w:name="Light List Accent 4" w:uiPriority="61"/>
-    <w:lsdException w:name="Light Grid Accent 4" w:uiPriority="62"/>
-    <w:lsdException w:name="Medium Shading 1 Accent 4" w:uiPriority="63"/>
-    <w:lsdException w:name="Medium Shading 2 Accent 4" w:uiPriority="64"/>
-    <w:lsdException w:name="Medium List 1 Accent 4" w:uiPriority="65"/>
-    <w:lsdException w:name="Medium List 2 Accent 4" w:uiPriority="66"/>
-    <w:lsdException w:name="Medium Grid 1 Accent 4" w:uiPriority="67"/>
-    <w:lsdException w:name="Medium Grid 2 Accent 4" w:uiPriority="68"/>
-    <w:lsdException w:name="Medium Grid 3 Accent 4" w:uiPriority="69"/>
-    <w:lsdException w:name="Dark List Accent 4" w:uiPriority="70"/>
-    <w:lsdException w:name="Colorful Shading Accent 4" w:uiPriority="71"/>
-    <w:lsdException w:name="Colorful List Accent 4" w:uiPriority="72"/>
-    <w:lsdException w:name="Colorful Grid Accent 4" w:uiPriority="73"/>
-    <w:lsdException w:name="Light Shading Accent 5" w:uiPriority="60"/>
-    <w:lsdException w:name="Light List Accent 5" w:uiPriority="61"/>
-    <w:lsdException w:name="Light Grid Accent 5" w:uiPriority="62"/>
-    <w:lsdException w:name="Medium Shading 1 Accent 5" w:uiPriority="63"/>
-    <w:lsdException w:name="Medium Shading 2 Accent 5" w:uiPriority="64"/>
-    <w:lsdException w:name="Medium List 1 Accent 5" w:uiPriority="65"/>
-    <w:lsdException w:name="Medium List 2 Accent 5" w:uiPriority="66"/>
-    <w:lsdException w:name="Medium Grid 1 Accent 5" w:uiPriority="67"/>
-    <w:lsdException w:name="Medium Grid 2 Accent 5" w:uiPriority="68"/>
-    <w:lsdException w:name="Medium Grid 3 Accent 5" w:uiPriority="69"/>
-    <w:lsdException w:name="Dark List Accent 5" w:uiPriority="70"/>
-    <w:lsdException w:name="Colorful Shading Accent 5" w:uiPriority="71"/>
-    <w:lsdException w:name="Colorful List Accent 5" w:uiPriority="72"/>
-    <w:lsdException w:name="Colorful Grid Accent 5" w:uiPriority="73"/>
-    <w:lsdException w:name="Light Shading Accent 6" w:uiPriority="60"/>
-    <w:lsdException w:name="Light List Accent 6" w:uiPriority="61"/>
-    <w:lsdException w:name="Light Grid Accent 6" w:uiPriority="62"/>
-    <w:lsdException w:name="Medium Shading 1 Accent 6" w:uiPriority="63"/>
-    <w:lsdException w:name="Medium Shading 2 Accent 6" w:uiPriority="64"/>
-    <w:lsdException w:name="Medium List 1 Accent 6" w:uiPriority="65"/>
-    <w:lsdException w:name="Medium List 2 Accent 6" w:uiPriority="66"/>
-    <w:lsdException w:name="Medium Grid 1 Accent 6" w:uiPriority="67"/>
-    <w:lsdException w:name="Medium Grid 2 Accent 6" w:uiPriority="68"/>
-    <w:lsdException w:name="Medium Grid 3 Accent 6" w:uiPriority="69"/>
-    <w:lsdException w:name="Dark List Accent 6" w:uiPriority="70"/>
-    <w:lsdException w:name="Colorful Shading Accent 6" w:uiPriority="71"/>
-    <w:lsdException w:name="Colorful List Accent 6" w:uiPriority="72"/>
-    <w:lsdException w:name="Colorful Grid Accent 6" w:uiPriority="73"/>
-    <w:lsdException w:name="Subtle Emphasis" w:uiPriority="19" w:qFormat="1"/>
-    <w:lsdException w:name="Intense Emphasis" w:uiPriority="21" w:qFormat="1"/>
-    <w:lsdException w:name="Subtle Reference" w:uiPriority="31" w:qFormat="1"/>
-    <w:lsdException w:name="Intense Reference" w:uiPriority="32" w:qFormat="1"/>
-    <w:lsdException w:name="Book Title" w:uiPriority="33" w:qFormat="1"/>
-    <w:lsdException w:name="Bibliography" w:semiHidden="1" w:uiPriority="37" w:unhideWhenUsed="1"/>
-    <w:lsdException w:name="TOC Heading" w:semiHidden="1" w:uiPriority="39" w:unhideWhenUsed="1" w:qFormat="1"/>
-    <w:lsdException w:name="Plain Table 1" w:uiPriority="41"/>
-    <w:lsdException w:name="Plain Table 2" w:uiPriority="42"/>
-    <w:lsdException w:name="Plain Table 3" w:uiPriority="43"/>
-    <w:lsdException w:name="Plain Table 4" w:uiPriority="44"/>
-    <w:lsdException w:name="Plain Table 5" w:uiPriority="45"/>
-    <w:lsdException w:name="Grid Table Light" w:uiPriority="40"/>
-    <w:lsdException w:name="Grid Table 1 Light" w:uiPriority="46"/>
-    <w:lsdException w:name="Grid Table 2" w:uiPriority="47"/>
-    <w:lsdException w:name="Grid Table 3" w:uiPriority="48"/>
-    <w:lsdException w:name="Grid Table 4" w:uiPriority="49"/>
-    <w:lsdException w:name="Grid Table 5 Dark" w:uiPriority="50"/>
-    <w:lsdException w:name="Grid Table 6 Colorful" w:uiPriority="51"/>
-    <w:lsdException w:name="Grid Table 7 Colorful" w:uiPriority="52"/>
-    <w:lsdException w:name="Grid Table 1 Light Accent 1" w:uiPriority="46"/>
-    <w:lsdException w:name="Grid Table 2 Accent 1" w:uiPriority="47"/>
-    <w:lsdException w:name="Grid Table 3 Accent 1" w:uiPriority="48"/>
-    <w:lsdException w:name="Grid Table 4 Accent 1" w:uiPriority="49"/>
-    <w:lsdException w:name="Grid Table 5 Dark Accent 1" w:uiPriority="50"/>
-    <w:lsdException w:name="Grid Table 6 Colorful Accent 1" w:uiPriority="51"/>
-    <w:lsdException w:name="Grid Table 7 Colorful Accent 1" w:uiPriority="52"/>
-    <w:lsdException w:name="Grid Table 1 Light Accent 2" w:uiPriority="46"/>
-    <w:lsdException w:name="Grid Table 2 Accent 2" w:uiPriority="47"/>
-    <w:lsdException w:name="Grid Table 3 Accent 2" w:uiPriority="48"/>
-    <w:lsdException w:name="Grid Table 4 Accent 2" w:uiPriority="49"/>
-    <w:lsdException w:name="Grid Table 5 Dark Accent 2" w:uiPriority="50"/>
-    <w:lsdException w:name="Grid Table 6 Colorful Accent 2" w:uiPriority="51"/>
-    <w:lsdException w:name="Grid Table 7 Colorful Accent 2" w:uiPriority="52"/>
-    <w:lsdException w:name="Grid Table 1 Light Accent 3" w:uiPriority="46"/>
-    <w:lsdException w:name="Grid Table 2 Accent 3" w:uiPriority="47"/>
-    <w:lsdException w:name="Grid Table 3 Accent 3" w:uiPriority="48"/>
-    <w:lsdException w:name="Grid Table 4 Accent 3" w:uiPriority="49"/>
-    <w:lsdException w:name="Grid Table 5 Dark Accent 3" w:uiPriority="50"/>
-    <w:lsdException w:name="Grid Table 6 Colorful Accent 3" w:uiPriority="51"/>
-    <w:lsdException w:name="Grid Table 7 Colorful Accent 3" w:uiPriority="52"/>
-    <w:lsdException w:name="Grid Table 1 Light Accent 4" w:uiPriority="46"/>
-    <w:lsdException w:name="Grid Table 2 Accent 4" w:uiPriority="47"/>
-    <w:lsdException w:name="Grid Table 3 Accent 4" w:uiPriority="48"/>
-    <w:lsdException w:name="Grid Table 4 Accent 4" w:uiPriority="49"/>
-    <w:lsdException w:name="Grid Table 5 Dark Accent 4" w:uiPriority="50"/>
-    <w:lsdException w:name="Grid Table 6 Colorful Accent 4" w:uiPriority="51"/>
-    <w:lsdException w:name="Grid Table 7 Colorful Accent 4" w:uiPriority="52"/>
-    <w:lsdException w:name="Grid Table 1 Light Accent 5" w:uiPriority="46"/>
-    <w:lsdException w:name="Grid Table 2 Accent 5" w:uiPriority="47"/>
-    <w:lsdException w:name="Grid Table 3 Accent 5" w:uiPriority="48"/>
-    <w:lsdException w:name="Grid Table 4 Accent 5" w:uiPriority="49"/>
-    <w:lsdException w:name="Grid Table 5 Dark Accent 5" w:uiPriority="50"/>
-    <w:lsdException w:name="Grid Table 6 Colorful Accent 5" w:uiPriority="51"/>
-    <w:lsdException w:name="Grid Table 7 Colorful Accent 5" w:uiPriority="52"/>
-    <w:lsdException w:name="Grid Table 1 Light Accent 6" w:uiPriority="46"/>
-    <w:lsdException w:name="Grid Table 2 Accent 6" w:uiPriority="47"/>
-    <w:lsdException w:name="Grid Table 3 Accent 6" w:uiPriority="48"/>
-    <w:lsdException w:name="Grid Table 4 Accent 6" w:uiPriority="49"/>
-    <w:lsdException w:name="Grid Table 5 Dark Accent 6" w:uiPriority="50"/>
-    <w:lsdException w:name="Grid Table 6 Colorful Accent 6" w:uiPriority="51"/>
-    <w:lsdException w:name="Grid Table 7 Colorful Accent 6" w:uiPriority="52"/>
-    <w:lsdException w:name="List Table 1 Light" w:uiPriority="46"/>
-    <w:lsdException w:name="List Table 2" w:uiPriority="47"/>
-    <w:lsdException w:name="List Table 3" w:uiPriority="48"/>
-    <w:lsdException w:name="List Table 4" w:uiPriority="49"/>
-    <w:lsdException w:name="List Table 5 Dark" w:uiPriority="50"/>
-    <w:lsdException w:name="List Table 6 Colorful" w:uiPriority="51"/>
-    <w:lsdException w:name="List Table 7 Colorful" w:uiPriority="52"/>
-    <w:lsdException w:name="List Table 1 Light Accent 1" w:uiPriority="46"/>
-    <w:lsdException w:name="List Table 2 Accent 1" w:uiPriority="47"/>
-    <w:lsdException w:name="List Table 3 Accent 1" w:uiPriority="48"/>
-    <w:lsdException w:name="List Table 4 Accent 1" w:uiPriority="49"/>
-    <w:lsdException w:name="List Table 5 Dark Accent 1" w:uiPriority="50"/>
-    <w:lsdException w:name="List Table 6 Colorful Accent 1" w:uiPriority="51"/>
-    <w:lsdException w:name="List Table 7 Colorful Accent 1" w:uiPriority="52"/>
-    <w:lsdException w:name="List Table 1 Light Accent 2" w:uiPriority="46"/>
-    <w:lsdException w:name="List Table 2 Accent 2" w:uiPriority="47"/>
-    <w:lsdException w:name="List Table 3 Accent 2" w:uiPriority="48"/>
-    <w:lsdException w:name="List Table 4 Accent 2" w:uiPriority="49"/>
-    <w:lsdException w:name="List Table 5 Dark Accent 2" w:uiPriority="50"/>
-    <w:lsdException w:name="List Table 6 Colorful Accent 2" w:uiPriority="51"/>
-    <w:lsdException w:name="List Table 7 Colorful Accent 2" w:uiPriority="52"/>
-    <w:lsdException w:name="List Table 1 Light Accent 3" w:uiPriority="46"/>
-    <w:lsdException w:name="List Table 2 Accent 3" w:uiPriority="47"/>
-    <w:lsdException w:name="List Table 3 Accent 3" w:uiPriority="48"/>
-    <w:lsdException w:name="List Table 4 Accent 3" w:uiPriority="49"/>
-    <w:lsdException w:name="List Table 5 Dark Accent 3" w:uiPriority="50"/>
-    <w:lsdException w:name="List Table 6 Colorful Accent 3" w:uiPriority="51"/>
-    <w:lsdException w:name="List Table 7 Colorful Accent 3" w:uiPriority="52"/>
-    <w:lsdException w:name="List Table 1 Light Accent 4" w:uiPriority="46"/>
-    <w:lsdException w:name="List Table 2 Accent 4" w:uiPriority="47"/>
-    <w:lsdException w:name="List Table 3 Accent 4" w:uiPriority="48"/>
-    <w:lsdException w:name="List Table 4 Accent 4" w:uiPriority="49"/>
-    <w:lsdException w:name="List Table 5 Dark Accent 4" w:uiPriority="50"/>
-    <w:lsdException w:name="List Table 6 Colorful Accent 4" w:uiPriority="51"/>
-    <w:lsdException w:name="List Table 7 Colorful Accent 4" w:uiPriority="52"/>
-    <w:lsdException w:name="List Table 1 Light Accent 5" w:uiPriority="46"/>
-    <w:lsdException w:name="List Table 2 Accent 5" w:uiPriority="47"/>
-    <w:lsdException w:name="List Table 3 Accent 5" w:uiPriority="48"/>
-    <w:lsdException w:name="List Table 4 Accent 5" w:uiPriority="49"/>
-    <w:lsdException w:name="List Table 5 Dark Accent 5" w:uiPriority="50"/>
-    <w:lsdException w:name="List Table 6 Colorful Accent 5" w:uiPriority="51"/>
-    <w:lsdException w:name="List Table 7 Colorful Accent 5" w:uiPriority="52"/>
-    <w:lsdException w:name="List Table 1 Light Accent 6" w:uiPriority="46"/>
-    <w:lsdException w:name="List Table 2 Accent 6" w:uiPriority="47"/>
-    <w:lsdException w:name="List Table 3 Accent 6" w:uiPriority="48"/>
-    <w:lsdException w:name="List Table 4 Accent 6" w:uiPriority="49"/>
-    <w:lsdException w:name="List Table 5 Dark Accent 6" w:uiPriority="50"/>
-    <w:lsdException w:name="List Table 6 Colorful Accent 6" w:uiPriority="51"/>
-    <w:lsdException w:name="List Table 7 Colorful Accent 6" w:uiPriority="52"/>
+  <w:latentStyles w:defLockedState="0" w:defUIPriority="99" w:defSemiHidden="1" w:defUnhideWhenUsed="1" w:defQFormat="0" w:count="267">
+    <w:lsdException w:name="Normal" w:semiHidden="0" w:uiPriority="0" w:unhideWhenUsed="0" w:qFormat="1"/>
+    <w:lsdException w:name="heading 1" w:semiHidden="0" w:uiPriority="9" w:unhideWhenUsed="0" w:qFormat="1"/>
+    <w:lsdException w:name="heading 2" w:uiPriority="9" w:qFormat="1"/>
+    <w:lsdException w:name="heading 3" w:uiPriority="9" w:qFormat="1"/>
+    <w:lsdException w:name="heading 4" w:uiPriority="9" w:qFormat="1"/>
+    <w:lsdException w:name="heading 5" w:uiPriority="9" w:qFormat="1"/>
+    <w:lsdException w:name="heading 6" w:uiPriority="9" w:qFormat="1"/>
+    <w:lsdException w:name="heading 7" w:uiPriority="9" w:qFormat="1"/>
+    <w:lsdException w:name="heading 8" w:uiPriority="9" w:qFormat="1"/>
+    <w:lsdException w:name="heading 9" w:uiPriority="9" w:qFormat="1"/>
+    <w:lsdException w:name="toc 1" w:uiPriority="39"/>
+    <w:lsdException w:name="toc 2" w:uiPriority="39"/>
+    <w:lsdException w:name="toc 3" w:uiPriority="39"/>
+    <w:lsdException w:name="toc 4" w:uiPriority="39"/>
+    <w:lsdException w:name="toc 5" w:uiPriority="39"/>
+    <w:lsdException w:name="toc 6" w:uiPriority="39"/>
+    <w:lsdException w:name="toc 7" w:uiPriority="39"/>
+    <w:lsdException w:name="toc 8" w:uiPriority="39"/>
+    <w:lsdException w:name="toc 9" w:uiPriority="39"/>
+    <w:lsdException w:name="caption" w:uiPriority="35" w:qFormat="1"/>
+    <w:lsdException w:name="Title" w:semiHidden="0" w:uiPriority="10" w:unhideWhenUsed="0" w:qFormat="1"/>
+    <w:lsdException w:name="Default Paragraph Font" w:uiPriority="1"/>
+    <w:lsdException w:name="Subtitle" w:semiHidden="0" w:uiPriority="11" w:unhideWhenUsed="0" w:qFormat="1"/>
+    <w:lsdException w:name="Strong" w:semiHidden="0" w:uiPriority="22" w:unhideWhenUsed="0" w:qFormat="1"/>
+    <w:lsdException w:name="Emphasis" w:semiHidden="0" w:uiPriority="20" w:unhideWhenUsed="0" w:qFormat="1"/>
+    <w:lsdException w:name="Table Grid" w:semiHidden="0" w:uiPriority="39" w:unhideWhenUsed="0"/>
+    <w:lsdException w:name="Placeholder Text" w:unhideWhenUsed="0"/>
+    <w:lsdException w:name="No Spacing" w:semiHidden="0" w:uiPriority="1" w:unhideWhenUsed="0" w:qFormat="1"/>
+    <w:lsdException w:name="Light Shading" w:semiHidden="0" w:uiPriority="60" w:unhideWhenUsed="0"/>
+    <w:lsdException w:name="Light List" w:semiHidden="0" w:uiPriority="61" w:unhideWhenUsed="0"/>
+    <w:lsdException w:name="Light Grid" w:semiHidden="0" w:uiPriority="62" w:unhideWhenUsed="0"/>
+    <w:lsdException w:name="Medium Shading 1" w:semiHidden="0" w:uiPriority="63" w:unhideWhenUsed="0"/>
+    <w:lsdException w:name="Medium Shading 2" w:semiHidden="0" w:uiPriority="64" w:unhideWhenUsed="0"/>
+    <w:lsdException w:name="Medium List 1" w:semiHidden="0" w:uiPriority="65" w:unhideWhenUsed="0"/>
+    <w:lsdException w:name="Medium List 2" w:semiHidden="0" w:uiPriority="66" w:unhideWhenUsed="0"/>
+    <w:lsdException w:name="Medium Grid 1" w:semiHidden="0" w:uiPriority="67" w:unhideWhenUsed="0"/>
+    <w:lsdException w:name="Medium Grid 2" w:semiHidden="0" w:uiPriority="68" w:unhideWhenUsed="0"/>
+    <w:lsdException w:name="Medium Grid 3" w:semiHidden="0" w:uiPriority="69" w:unhideWhenUsed="0"/>
+    <w:lsdException w:name="Dark List" w:semiHidden="0" w:uiPriority="70" w:unhideWhenUsed="0"/>
+    <w:lsdException w:name="Colorful Shading" w:semiHidden="0" w:uiPriority="71" w:unhideWhenUsed="0"/>
+    <w:lsdException w:name="Colorful List" w:semiHidden="0" w:uiPriority="72" w:unhideWhenUsed="0"/>
+    <w:lsdException w:name="Colorful Grid" w:semiHidden="0" w:uiPriority="73" w:unhideWhenUsed="0"/>
+    <w:lsdException w:name="Light Shading Accent 1" w:semiHidden="0" w:uiPriority="60" w:unhideWhenUsed="0"/>
+    <w:lsdException w:name="Light List Accent 1" w:semiHidden="0" w:uiPriority="61" w:unhideWhenUsed="0"/>
+    <w:lsdException w:name="Light Grid Accent 1" w:semiHidden="0" w:uiPriority="62" w:unhideWhenUsed="0"/>
+    <w:lsdException w:name="Medium Shading 1 Accent 1" w:semiHidden="0" w:uiPriority="63" w:unhideWhenUsed="0"/>
+    <w:lsdException w:name="Medium Shading 2 Accent 1" w:semiHidden="0" w:uiPriority="64" w:unhideWhenUsed="0"/>
+    <w:lsdException w:name="Medium List 1 Accent 1" w:semiHidden="0" w:uiPriority="65" w:unhideWhenUsed="0"/>
+    <w:lsdException w:name="Revision" w:unhideWhenUsed="0"/>
+    <w:lsdException w:name="List Paragraph" w:semiHidden="0" w:uiPriority="34" w:unhideWhenUsed="0" w:qFormat="1"/>
+    <w:lsdException w:name="Quote" w:semiHidden="0" w:uiPriority="29" w:unhideWhenUsed="0" w:qFormat="1"/>
+    <w:lsdException w:name="Intense Quote" w:semiHidden="0" w:uiPriority="30" w:unhideWhenUsed="0" w:qFormat="1"/>
+    <w:lsdException w:name="Medium List 2 Accent 1" w:semiHidden="0" w:uiPriority="66" w:unhideWhenUsed="0"/>
+    <w:lsdException w:name="Medium Grid 1 Accent 1" w:semiHidden="0" w:uiPriority="67" w:unhideWhenUsed="0"/>
+    <w:lsdException w:name="Medium Grid 2 Accent 1" w:semiHidden="0" w:uiPriority="68" w:unhideWhenUsed="0"/>
+    <w:lsdException w:name="Medium Grid 3 Accent 1" w:semiHidden="0" w:uiPriority="69" w:unhideWhenUsed="0"/>
+    <w:lsdException w:name="Dark List Accent 1" w:semiHidden="0" w:uiPriority="70" w:unhideWhenUsed="0"/>
+    <w:lsdException w:name="Colorful Shading Accent 1" w:semiHidden="0" w:uiPriority="71" w:unhideWhenUsed="0"/>
+    <w:lsdException w:name="Colorful List Accent 1" w:semiHidden="0" w:uiPriority="72" w:unhideWhenUsed="0"/>
+    <w:lsdException w:name="Colorful Grid Accent 1" w:semiHidden="0" w:uiPriority="73" w:unhideWhenUsed="0"/>
+    <w:lsdException w:name="Light Shading Accent 2" w:semiHidden="0" w:uiPriority="60" w:unhideWhenUsed="0"/>
+    <w:lsdException w:name="Light List Accent 2" w:semiHidden="0" w:uiPriority="61" w:unhideWhenUsed="0"/>
+    <w:lsdException w:name="Light Grid Accent 2" w:semiHidden="0" w:uiPriority="62" w:unhideWhenUsed="0"/>
+    <w:lsdException w:name="Medium Shading 1 Accent 2" w:semiHidden="0" w:uiPriority="63" w:unhideWhenUsed="0"/>
+    <w:lsdException w:name="Medium Shading 2 Accent 2" w:semiHidden="0" w:uiPriority="64" w:unhideWhenUsed="0"/>
+    <w:lsdException w:name="Medium List 1 Accent 2" w:semiHidden="0" w:uiPriority="65" w:unhideWhenUsed="0"/>
+    <w:lsdException w:name="Medium List 2 Accent 2" w:semiHidden="0" w:uiPriority="66" w:unhideWhenUsed="0"/>
+    <w:lsdException w:name="Medium Grid 1 Accent 2" w:semiHidden="0" w:uiPriority="67" w:unhideWhenUsed="0"/>
+    <w:lsdException w:name="Medium Grid 2 Accent 2" w:semiHidden="0" w:uiPriority="68" w:unhideWhenUsed="0"/>
+    <w:lsdException w:name="Medium Grid 3 Accent 2" w:semiHidden="0" w:uiPriority="69" w:unhideWhenUsed="0"/>
+    <w:lsdException w:name="Dark List Accent 2" w:semiHidden="0" w:uiPriority="70" w:unhideWhenUsed="0"/>
+    <w:lsdException w:name="Colorful Shading Accent 2" w:semiHidden="0" w:uiPriority="71" w:unhideWhenUsed="0"/>
+    <w:lsdException w:name="Colorful List Accent 2" w:semiHidden="0" w:uiPriority="72" w:unhideWhenUsed="0"/>
+    <w:lsdException w:name="Colorful Grid Accent 2" w:semiHidden="0" w:uiPriority="73" w:unhideWhenUsed="0"/>
+    <w:lsdException w:name="Light Shading Accent 3" w:semiHidden="0" w:uiPriority="60" w:unhideWhenUsed="0"/>
+    <w:lsdException w:name="Light List Accent 3" w:semiHidden="0" w:uiPriority="61" w:unhideWhenUsed="0"/>
+    <w:lsdException w:name="Light Grid Accent 3" w:semiHidden="0" w:uiPriority="62" w:unhideWhenUsed="0"/>
+    <w:lsdException w:name="Medium Shading 1 Accent 3" w:semiHidden="0" w:uiPriority="63" w:unhideWhenUsed="0"/>
+    <w:lsdException w:name="Medium Shading 2 Accent 3" w:semiHidden="0" w:uiPriority="64" w:unhideWhenUsed="0"/>
+    <w:lsdException w:name="Medium List 1 Accent 3" w:semiHidden="0" w:uiPriority="65" w:unhideWhenUsed="0"/>
+    <w:lsdException w:name="Medium List 2 Accent 3" w:semiHidden="0" w:uiPriority="66" w:unhideWhenUsed="0"/>
+    <w:lsdException w:name="Medium Grid 1 Accent 3" w:semiHidden="0" w:uiPriority="67" w:unhideWhenUsed="0"/>
+    <w:lsdException w:name="Medium Grid 2 Accent 3" w:semiHidden="0" w:uiPriority="68" w:unhideWhenUsed="0"/>
+    <w:lsdException w:name="Medium Grid 3 Accent 3" w:semiHidden="0" w:uiPriority="69" w:unhideWhenUsed="0"/>
+    <w:lsdException w:name="Dark List Accent 3" w:semiHidden="0" w:uiPriority="70" w:unhideWhenUsed="0"/>
+    <w:lsdException w:name="Colorful Shading Accent 3" w:semiHidden="0" w:uiPriority="71" w:unhideWhenUsed="0"/>
+    <w:lsdException w:name="Colorful List Accent 3" w:semiHidden="0" w:uiPriority="72" w:unhideWhenUsed="0"/>
+    <w:lsdException w:name="Colorful Grid Accent 3" w:semiHidden="0" w:uiPriority="73" w:unhideWhenUsed="0"/>
+    <w:lsdException w:name="Light Shading Accent 4" w:semiHidden="0" w:uiPriority="60" w:unhideWhenUsed="0"/>
+    <w:lsdException w:name="Light List Accent 4" w:semiHidden="0" w:uiPriority="61" w:unhideWhenUsed="0"/>
+    <w:lsdException w:name="Light Grid Accent 4" w:semiHidden="0" w:uiPriority="62" w:unhideWhenUsed="0"/>
+    <w:lsdException w:name="Medium Shading 1 Accent 4" w:semiHidden="0" w:uiPriority="63" w:unhideWhenUsed="0"/>
+    <w:lsdException w:name="Medium Shading 2 Accent 4" w:semiHidden="0" w:uiPriority="64" w:unhideWhenUsed="0"/>
+    <w:lsdException w:name="Medium List 1 Accent 4" w:semiHidden="0" w:uiPriority="65" w:unhideWhenUsed="0"/>
+    <w:lsdException w:name="Medium List 2 Accent 4" w:semiHidden="0" w:uiPriority="66" w:unhideWhenUsed="0"/>
+    <w:lsdException w:name="Medium Grid 1 Accent 4" w:semiHidden="0" w:uiPriority="67" w:unhideWhenUsed="0"/>
+    <w:lsdException w:name="Medium Grid 2 Accent 4" w:semiHidden="0" w:uiPriority="68" w:unhideWhenUsed="0"/>
+    <w:lsdException w:name="Medium Grid 3 Accent 4" w:semiHidden="0" w:uiPriority="69" w:unhideWhenUsed="0"/>
+    <w:lsdException w:name="Dark List Accent 4" w:semiHidden="0" w:uiPriority="70" w:unhideWhenUsed="0"/>
+    <w:lsdException w:name="Colorful Shading Accent 4" w:semiHidden="0" w:uiPriority="71" w:unhideWhenUsed="0"/>
+    <w:lsdException w:name="Colorful List Accent 4" w:semiHidden="0" w:uiPriority="72" w:unhideWhenUsed="0"/>
+    <w:lsdException w:name="Colorful Grid Accent 4" w:semiHidden="0" w:uiPriority="73" w:unhideWhenUsed="0"/>
+    <w:lsdException w:name="Light Shading Accent 5" w:semiHidden="0" w:uiPriority="60" w:unhideWhenUsed="0"/>
+    <w:lsdException w:name="Light List Accent 5" w:semiHidden="0" w:uiPriority="61" w:unhideWhenUsed="0"/>
+    <w:lsdException w:name="Light Grid Accent 5" w:semiHidden="0" w:uiPriority="62" w:unhideWhenUsed="0"/>
+    <w:lsdException w:name="Medium Shading 1 Accent 5" w:semiHidden="0" w:uiPriority="63" w:unhideWhenUsed="0"/>
+    <w:lsdException w:name="Medium Shading 2 Accent 5" w:semiHidden="0" w:uiPriority="64" w:unhideWhenUsed="0"/>
+    <w:lsdException w:name="Medium List 1 Accent 5" w:semiHidden="0" w:uiPriority="65" w:unhideWhenUsed="0"/>
+    <w:lsdException w:name="Medium List 2 Accent 5" w:semiHidden="0" w:uiPriority="66" w:unhideWhenUsed="0"/>
+    <w:lsdException w:name="Medium Grid 1 Accent 5" w:semiHidden="0" w:uiPriority="67" w:unhideWhenUsed="0"/>
+    <w:lsdException w:name="Medium Grid 2 Accent 5" w:semiHidden="0" w:uiPriority="68" w:unhideWhenUsed="0"/>
+    <w:lsdException w:name="Medium Grid 3 Accent 5" w:semiHidden="0" w:uiPriority="69" w:unhideWhenUsed="0"/>
+    <w:lsdException w:name="Dark List Accent 5" w:semiHidden="0" w:uiPriority="70" w:unhideWhenUsed="0"/>
+    <w:lsdException w:name="Colorful Shading Accent 5" w:semiHidden="0" w:uiPriority="71" w:unhideWhenUsed="0"/>
+    <w:lsdException w:name="Colorful List Accent 5" w:semiHidden="0" w:uiPriority="72" w:unhideWhenUsed="0"/>
+    <w:lsdException w:name="Colorful Grid Accent 5" w:semiHidden="0" w:uiPriority="73" w:unhideWhenUsed="0"/>
+    <w:lsdException w:name="Light Shading Accent 6" w:semiHidden="0" w:uiPriority="60" w:unhideWhenUsed="0"/>
+    <w:lsdException w:name="Light List Accent 6" w:semiHidden="0" w:uiPriority="61" w:unhideWhenUsed="0"/>
+    <w:lsdException w:name="Light Grid Accent 6" w:semiHidden="0" w:uiPriority="62" w:unhideWhenUsed="0"/>
+    <w:lsdException w:name="Medium Shading 1 Accent 6" w:semiHidden="0" w:uiPriority="63" w:unhideWhenUsed="0"/>
+    <w:lsdException w:name="Medium Shading 2 Accent 6" w:semiHidden="0" w:uiPriority="64" w:unhideWhenUsed="0"/>
+    <w:lsdException w:name="Medium List 1 Accent 6" w:semiHidden="0" w:uiPriority="65" w:unhideWhenUsed="0"/>
+    <w:lsdException w:name="Medium List 2 Accent 6" w:semiHidden="0" w:uiPriority="66" w:unhideWhenUsed="0"/>
+    <w:lsdException w:name="Medium Grid 1 Accent 6" w:semiHidden="0" w:uiPriority="67" w:unhideWhenUsed="0"/>
+    <w:lsdException w:name="Medium Grid 2 Accent 6" w:semiHidden="0" w:uiPriority="68" w:unhideWhenUsed="0"/>
+    <w:lsdException w:name="Medium Grid 3 Accent 6" w:semiHidden="0" w:uiPriority="69" w:unhideWhenUsed="0"/>
+    <w:lsdException w:name="Dark List Accent 6" w:semiHidden="0" w:uiPriority="70" w:unhideWhenUsed="0"/>
+    <w:lsdException w:name="Colorful Shading Accent 6" w:semiHidden="0" w:uiPriority="71" w:unhideWhenUsed="0"/>
+    <w:lsdException w:name="Colorful List Accent 6" w:semiHidden="0" w:uiPriority="72" w:unhideWhenUsed="0"/>
+    <w:lsdException w:name="Colorful Grid Accent 6" w:semiHidden="0" w:uiPriority="73" w:unhideWhenUsed="0"/>
+    <w:lsdException w:name="Subtle Emphasis" w:semiHidden="0" w:uiPriority="19" w:unhideWhenUsed="0" w:qFormat="1"/>
+    <w:lsdException w:name="Intense Emphasis" w:semiHidden="0" w:uiPriority="21" w:unhideWhenUsed="0" w:qFormat="1"/>
+    <w:lsdException w:name="Subtle Reference" w:semiHidden="0" w:uiPriority="31" w:unhideWhenUsed="0" w:qFormat="1"/>
+    <w:lsdException w:name="Intense Reference" w:semiHidden="0" w:uiPriority="32" w:unhideWhenUsed="0" w:qFormat="1"/>
+    <w:lsdException w:name="Book Title" w:semiHidden="0" w:uiPriority="33" w:unhideWhenUsed="0" w:qFormat="1"/>
+    <w:lsdException w:name="Bibliography" w:uiPriority="37"/>
+    <w:lsdException w:name="TOC Heading" w:uiPriority="39" w:qFormat="1"/>
   </w:latentStyles>
   <w:style w:type="paragraph" w:default="1" w:styleId="a">
     <w:name w:val="Normal"/>
@@ -1955,6 +1827,340 @@
     <w:name w:val="role-voice-name"/>
     <w:basedOn w:val="a0"/>
     <w:rsid w:val="005016DE"/>
+  </w:style>
+  <w:style w:type="paragraph" w:styleId="a4">
+    <w:name w:val="Balloon Text"/>
+    <w:basedOn w:val="a"/>
+    <w:link w:val="a5"/>
+    <w:uiPriority w:val="99"/>
+    <w:semiHidden/>
+    <w:unhideWhenUsed/>
+    <w:rsid w:val="00647F1D"/>
+    <w:rPr>
+      <w:rFonts w:asciiTheme="majorHAnsi" w:eastAsiaTheme="majorEastAsia" w:hAnsiTheme="majorHAnsi" w:cstheme="majorBidi"/>
+      <w:sz w:val="18"/>
+      <w:szCs w:val="18"/>
+    </w:rPr>
+  </w:style>
+  <w:style w:type="character" w:customStyle="1" w:styleId="a5">
+    <w:name w:val="註解方塊文字 字元"/>
+    <w:basedOn w:val="a0"/>
+    <w:link w:val="a4"/>
+    <w:uiPriority w:val="99"/>
+    <w:semiHidden/>
+    <w:rsid w:val="00647F1D"/>
+    <w:rPr>
+      <w:rFonts w:asciiTheme="majorHAnsi" w:eastAsiaTheme="majorEastAsia" w:hAnsiTheme="majorHAnsi" w:cstheme="majorBidi"/>
+      <w:sz w:val="18"/>
+      <w:szCs w:val="18"/>
+    </w:rPr>
+  </w:style>
+</w:styles>
+</file>
+
+<file path=word/stylesWithEffects.xml><?xml version="1.0" encoding="utf-8"?>
+<w:styles xmlns:wpc="http://schemas.microsoft.com/office/word/2010/wordprocessingCanvas" xmlns:mc="http://schemas.openxmlformats.org/markup-compatibility/2006" xmlns:o="urn:schemas-microsoft-com:office:office" xmlns:r="http://schemas.openxmlformats.org/officeDocument/2006/relationships" xmlns:m="http://schemas.openxmlformats.org/officeDocument/2006/math" xmlns:v="urn:schemas-microsoft-com:vml" xmlns:wp14="http://schemas.microsoft.com/office/word/2010/wordprocessingDrawing" xmlns:wp="http://schemas.openxmlformats.org/drawingml/2006/wordprocessingDrawing" xmlns:w10="urn:schemas-microsoft-com:office:word" xmlns:w="http://schemas.openxmlformats.org/wordprocessingml/2006/main" xmlns:w14="http://schemas.microsoft.com/office/word/2010/wordml" xmlns:wpg="http://schemas.microsoft.com/office/word/2010/wordprocessingGroup" xmlns:wpi="http://schemas.microsoft.com/office/word/2010/wordprocessingInk" xmlns:wne="http://schemas.microsoft.com/office/word/2006/wordml" xmlns:wps="http://schemas.microsoft.com/office/word/2010/wordprocessingShape" mc:Ignorable="w14 wp14">
+  <w:docDefaults>
+    <w:rPrDefault>
+      <w:rPr>
+        <w:rFonts w:asciiTheme="minorHAnsi" w:eastAsiaTheme="minorEastAsia" w:hAnsiTheme="minorHAnsi" w:cstheme="minorBidi"/>
+        <w:kern w:val="2"/>
+        <w:sz w:val="24"/>
+        <w:szCs w:val="22"/>
+        <w:lang w:val="en-US" w:eastAsia="zh-TW" w:bidi="ar-SA"/>
+      </w:rPr>
+    </w:rPrDefault>
+    <w:pPrDefault/>
+  </w:docDefaults>
+  <w:latentStyles w:defLockedState="0" w:defUIPriority="99" w:defSemiHidden="1" w:defUnhideWhenUsed="1" w:defQFormat="0" w:count="267">
+    <w:lsdException w:name="Normal" w:semiHidden="0" w:uiPriority="0" w:unhideWhenUsed="0" w:qFormat="1"/>
+    <w:lsdException w:name="heading 1" w:semiHidden="0" w:uiPriority="9" w:unhideWhenUsed="0" w:qFormat="1"/>
+    <w:lsdException w:name="heading 2" w:uiPriority="9" w:qFormat="1"/>
+    <w:lsdException w:name="heading 3" w:uiPriority="9" w:qFormat="1"/>
+    <w:lsdException w:name="heading 4" w:uiPriority="9" w:qFormat="1"/>
+    <w:lsdException w:name="heading 5" w:uiPriority="9" w:qFormat="1"/>
+    <w:lsdException w:name="heading 6" w:uiPriority="9" w:qFormat="1"/>
+    <w:lsdException w:name="heading 7" w:uiPriority="9" w:qFormat="1"/>
+    <w:lsdException w:name="heading 8" w:uiPriority="9" w:qFormat="1"/>
+    <w:lsdException w:name="heading 9" w:uiPriority="9" w:qFormat="1"/>
+    <w:lsdException w:name="toc 1" w:uiPriority="39"/>
+    <w:lsdException w:name="toc 2" w:uiPriority="39"/>
+    <w:lsdException w:name="toc 3" w:uiPriority="39"/>
+    <w:lsdException w:name="toc 4" w:uiPriority="39"/>
+    <w:lsdException w:name="toc 5" w:uiPriority="39"/>
+    <w:lsdException w:name="toc 6" w:uiPriority="39"/>
+    <w:lsdException w:name="toc 7" w:uiPriority="39"/>
+    <w:lsdException w:name="toc 8" w:uiPriority="39"/>
+    <w:lsdException w:name="toc 9" w:uiPriority="39"/>
+    <w:lsdException w:name="caption" w:uiPriority="35" w:qFormat="1"/>
+    <w:lsdException w:name="Title" w:semiHidden="0" w:uiPriority="10" w:unhideWhenUsed="0" w:qFormat="1"/>
+    <w:lsdException w:name="Default Paragraph Font" w:uiPriority="1"/>
+    <w:lsdException w:name="Subtitle" w:semiHidden="0" w:uiPriority="11" w:unhideWhenUsed="0" w:qFormat="1"/>
+    <w:lsdException w:name="Strong" w:semiHidden="0" w:uiPriority="22" w:unhideWhenUsed="0" w:qFormat="1"/>
+    <w:lsdException w:name="Emphasis" w:semiHidden="0" w:uiPriority="20" w:unhideWhenUsed="0" w:qFormat="1"/>
+    <w:lsdException w:name="Table Grid" w:semiHidden="0" w:uiPriority="39" w:unhideWhenUsed="0"/>
+    <w:lsdException w:name="Placeholder Text" w:unhideWhenUsed="0"/>
+    <w:lsdException w:name="No Spacing" w:semiHidden="0" w:uiPriority="1" w:unhideWhenUsed="0" w:qFormat="1"/>
+    <w:lsdException w:name="Light Shading" w:semiHidden="0" w:uiPriority="60" w:unhideWhenUsed="0"/>
+    <w:lsdException w:name="Light List" w:semiHidden="0" w:uiPriority="61" w:unhideWhenUsed="0"/>
+    <w:lsdException w:name="Light Grid" w:semiHidden="0" w:uiPriority="62" w:unhideWhenUsed="0"/>
+    <w:lsdException w:name="Medium Shading 1" w:semiHidden="0" w:uiPriority="63" w:unhideWhenUsed="0"/>
+    <w:lsdException w:name="Medium Shading 2" w:semiHidden="0" w:uiPriority="64" w:unhideWhenUsed="0"/>
+    <w:lsdException w:name="Medium List 1" w:semiHidden="0" w:uiPriority="65" w:unhideWhenUsed="0"/>
+    <w:lsdException w:name="Medium List 2" w:semiHidden="0" w:uiPriority="66" w:unhideWhenUsed="0"/>
+    <w:lsdException w:name="Medium Grid 1" w:semiHidden="0" w:uiPriority="67" w:unhideWhenUsed="0"/>
+    <w:lsdException w:name="Medium Grid 2" w:semiHidden="0" w:uiPriority="68" w:unhideWhenUsed="0"/>
+    <w:lsdException w:name="Medium Grid 3" w:semiHidden="0" w:uiPriority="69" w:unhideWhenUsed="0"/>
+    <w:lsdException w:name="Dark List" w:semiHidden="0" w:uiPriority="70" w:unhideWhenUsed="0"/>
+    <w:lsdException w:name="Colorful Shading" w:semiHidden="0" w:uiPriority="71" w:unhideWhenUsed="0"/>
+    <w:lsdException w:name="Colorful List" w:semiHidden="0" w:uiPriority="72" w:unhideWhenUsed="0"/>
+    <w:lsdException w:name="Colorful Grid" w:semiHidden="0" w:uiPriority="73" w:unhideWhenUsed="0"/>
+    <w:lsdException w:name="Light Shading Accent 1" w:semiHidden="0" w:uiPriority="60" w:unhideWhenUsed="0"/>
+    <w:lsdException w:name="Light List Accent 1" w:semiHidden="0" w:uiPriority="61" w:unhideWhenUsed="0"/>
+    <w:lsdException w:name="Light Grid Accent 1" w:semiHidden="0" w:uiPriority="62" w:unhideWhenUsed="0"/>
+    <w:lsdException w:name="Medium Shading 1 Accent 1" w:semiHidden="0" w:uiPriority="63" w:unhideWhenUsed="0"/>
+    <w:lsdException w:name="Medium Shading 2 Accent 1" w:semiHidden="0" w:uiPriority="64" w:unhideWhenUsed="0"/>
+    <w:lsdException w:name="Medium List 1 Accent 1" w:semiHidden="0" w:uiPriority="65" w:unhideWhenUsed="0"/>
+    <w:lsdException w:name="Revision" w:unhideWhenUsed="0"/>
+    <w:lsdException w:name="List Paragraph" w:semiHidden="0" w:uiPriority="34" w:unhideWhenUsed="0" w:qFormat="1"/>
+    <w:lsdException w:name="Quote" w:semiHidden="0" w:uiPriority="29" w:unhideWhenUsed="0" w:qFormat="1"/>
+    <w:lsdException w:name="Intense Quote" w:semiHidden="0" w:uiPriority="30" w:unhideWhenUsed="0" w:qFormat="1"/>
+    <w:lsdException w:name="Medium List 2 Accent 1" w:semiHidden="0" w:uiPriority="66" w:unhideWhenUsed="0"/>
+    <w:lsdException w:name="Medium Grid 1 Accent 1" w:semiHidden="0" w:uiPriority="67" w:unhideWhenUsed="0"/>
+    <w:lsdException w:name="Medium Grid 2 Accent 1" w:semiHidden="0" w:uiPriority="68" w:unhideWhenUsed="0"/>
+    <w:lsdException w:name="Medium Grid 3 Accent 1" w:semiHidden="0" w:uiPriority="69" w:unhideWhenUsed="0"/>
+    <w:lsdException w:name="Dark List Accent 1" w:semiHidden="0" w:uiPriority="70" w:unhideWhenUsed="0"/>
+    <w:lsdException w:name="Colorful Shading Accent 1" w:semiHidden="0" w:uiPriority="71" w:unhideWhenUsed="0"/>
+    <w:lsdException w:name="Colorful List Accent 1" w:semiHidden="0" w:uiPriority="72" w:unhideWhenUsed="0"/>
+    <w:lsdException w:name="Colorful Grid Accent 1" w:semiHidden="0" w:uiPriority="73" w:unhideWhenUsed="0"/>
+    <w:lsdException w:name="Light Shading Accent 2" w:semiHidden="0" w:uiPriority="60" w:unhideWhenUsed="0"/>
+    <w:lsdException w:name="Light List Accent 2" w:semiHidden="0" w:uiPriority="61" w:unhideWhenUsed="0"/>
+    <w:lsdException w:name="Light Grid Accent 2" w:semiHidden="0" w:uiPriority="62" w:unhideWhenUsed="0"/>
+    <w:lsdException w:name="Medium Shading 1 Accent 2" w:semiHidden="0" w:uiPriority="63" w:unhideWhenUsed="0"/>
+    <w:lsdException w:name="Medium Shading 2 Accent 2" w:semiHidden="0" w:uiPriority="64" w:unhideWhenUsed="0"/>
+    <w:lsdException w:name="Medium List 1 Accent 2" w:semiHidden="0" w:uiPriority="65" w:unhideWhenUsed="0"/>
+    <w:lsdException w:name="Medium List 2 Accent 2" w:semiHidden="0" w:uiPriority="66" w:unhideWhenUsed="0"/>
+    <w:lsdException w:name="Medium Grid 1 Accent 2" w:semiHidden="0" w:uiPriority="67" w:unhideWhenUsed="0"/>
+    <w:lsdException w:name="Medium Grid 2 Accent 2" w:semiHidden="0" w:uiPriority="68" w:unhideWhenUsed="0"/>
+    <w:lsdException w:name="Medium Grid 3 Accent 2" w:semiHidden="0" w:uiPriority="69" w:unhideWhenUsed="0"/>
+    <w:lsdException w:name="Dark List Accent 2" w:semiHidden="0" w:uiPriority="70" w:unhideWhenUsed="0"/>
+    <w:lsdException w:name="Colorful Shading Accent 2" w:semiHidden="0" w:uiPriority="71" w:unhideWhenUsed="0"/>
+    <w:lsdException w:name="Colorful List Accent 2" w:semiHidden="0" w:uiPriority="72" w:unhideWhenUsed="0"/>
+    <w:lsdException w:name="Colorful Grid Accent 2" w:semiHidden="0" w:uiPriority="73" w:unhideWhenUsed="0"/>
+    <w:lsdException w:name="Light Shading Accent 3" w:semiHidden="0" w:uiPriority="60" w:unhideWhenUsed="0"/>
+    <w:lsdException w:name="Light List Accent 3" w:semiHidden="0" w:uiPriority="61" w:unhideWhenUsed="0"/>
+    <w:lsdException w:name="Light Grid Accent 3" w:semiHidden="0" w:uiPriority="62" w:unhideWhenUsed="0"/>
+    <w:lsdException w:name="Medium Shading 1 Accent 3" w:semiHidden="0" w:uiPriority="63" w:unhideWhenUsed="0"/>
+    <w:lsdException w:name="Medium Shading 2 Accent 3" w:semiHidden="0" w:uiPriority="64" w:unhideWhenUsed="0"/>
+    <w:lsdException w:name="Medium List 1 Accent 3" w:semiHidden="0" w:uiPriority="65" w:unhideWhenUsed="0"/>
+    <w:lsdException w:name="Medium List 2 Accent 3" w:semiHidden="0" w:uiPriority="66" w:unhideWhenUsed="0"/>
+    <w:lsdException w:name="Medium Grid 1 Accent 3" w:semiHidden="0" w:uiPriority="67" w:unhideWhenUsed="0"/>
+    <w:lsdException w:name="Medium Grid 2 Accent 3" w:semiHidden="0" w:uiPriority="68" w:unhideWhenUsed="0"/>
+    <w:lsdException w:name="Medium Grid 3 Accent 3" w:semiHidden="0" w:uiPriority="69" w:unhideWhenUsed="0"/>
+    <w:lsdException w:name="Dark List Accent 3" w:semiHidden="0" w:uiPriority="70" w:unhideWhenUsed="0"/>
+    <w:lsdException w:name="Colorful Shading Accent 3" w:semiHidden="0" w:uiPriority="71" w:unhideWhenUsed="0"/>
+    <w:lsdException w:name="Colorful List Accent 3" w:semiHidden="0" w:uiPriority="72" w:unhideWhenUsed="0"/>
+    <w:lsdException w:name="Colorful Grid Accent 3" w:semiHidden="0" w:uiPriority="73" w:unhideWhenUsed="0"/>
+    <w:lsdException w:name="Light Shading Accent 4" w:semiHidden="0" w:uiPriority="60" w:unhideWhenUsed="0"/>
+    <w:lsdException w:name="Light List Accent 4" w:semiHidden="0" w:uiPriority="61" w:unhideWhenUsed="0"/>
+    <w:lsdException w:name="Light Grid Accent 4" w:semiHidden="0" w:uiPriority="62" w:unhideWhenUsed="0"/>
+    <w:lsdException w:name="Medium Shading 1 Accent 4" w:semiHidden="0" w:uiPriority="63" w:unhideWhenUsed="0"/>
+    <w:lsdException w:name="Medium Shading 2 Accent 4" w:semiHidden="0" w:uiPriority="64" w:unhideWhenUsed="0"/>
+    <w:lsdException w:name="Medium List 1 Accent 4" w:semiHidden="0" w:uiPriority="65" w:unhideWhenUsed="0"/>
+    <w:lsdException w:name="Medium List 2 Accent 4" w:semiHidden="0" w:uiPriority="66" w:unhideWhenUsed="0"/>
+    <w:lsdException w:name="Medium Grid 1 Accent 4" w:semiHidden="0" w:uiPriority="67" w:unhideWhenUsed="0"/>
+    <w:lsdException w:name="Medium Grid 2 Accent 4" w:semiHidden="0" w:uiPriority="68" w:unhideWhenUsed="0"/>
+    <w:lsdException w:name="Medium Grid 3 Accent 4" w:semiHidden="0" w:uiPriority="69" w:unhideWhenUsed="0"/>
+    <w:lsdException w:name="Dark List Accent 4" w:semiHidden="0" w:uiPriority="70" w:unhideWhenUsed="0"/>
+    <w:lsdException w:name="Colorful Shading Accent 4" w:semiHidden="0" w:uiPriority="71" w:unhideWhenUsed="0"/>
+    <w:lsdException w:name="Colorful List Accent 4" w:semiHidden="0" w:uiPriority="72" w:unhideWhenUsed="0"/>
+    <w:lsdException w:name="Colorful Grid Accent 4" w:semiHidden="0" w:uiPriority="73" w:unhideWhenUsed="0"/>
+    <w:lsdException w:name="Light Shading Accent 5" w:semiHidden="0" w:uiPriority="60" w:unhideWhenUsed="0"/>
+    <w:lsdException w:name="Light List Accent 5" w:semiHidden="0" w:uiPriority="61" w:unhideWhenUsed="0"/>
+    <w:lsdException w:name="Light Grid Accent 5" w:semiHidden="0" w:uiPriority="62" w:unhideWhenUsed="0"/>
+    <w:lsdException w:name="Medium Shading 1 Accent 5" w:semiHidden="0" w:uiPriority="63" w:unhideWhenUsed="0"/>
+    <w:lsdException w:name="Medium Shading 2 Accent 5" w:semiHidden="0" w:uiPriority="64" w:unhideWhenUsed="0"/>
+    <w:lsdException w:name="Medium List 1 Accent 5" w:semiHidden="0" w:uiPriority="65" w:unhideWhenUsed="0"/>
+    <w:lsdException w:name="Medium List 2 Accent 5" w:semiHidden="0" w:uiPriority="66" w:unhideWhenUsed="0"/>
+    <w:lsdException w:name="Medium Grid 1 Accent 5" w:semiHidden="0" w:uiPriority="67" w:unhideWhenUsed="0"/>
+    <w:lsdException w:name="Medium Grid 2 Accent 5" w:semiHidden="0" w:uiPriority="68" w:unhideWhenUsed="0"/>
+    <w:lsdException w:name="Medium Grid 3 Accent 5" w:semiHidden="0" w:uiPriority="69" w:unhideWhenUsed="0"/>
+    <w:lsdException w:name="Dark List Accent 5" w:semiHidden="0" w:uiPriority="70" w:unhideWhenUsed="0"/>
+    <w:lsdException w:name="Colorful Shading Accent 5" w:semiHidden="0" w:uiPriority="71" w:unhideWhenUsed="0"/>
+    <w:lsdException w:name="Colorful List Accent 5" w:semiHidden="0" w:uiPriority="72" w:unhideWhenUsed="0"/>
+    <w:lsdException w:name="Colorful Grid Accent 5" w:semiHidden="0" w:uiPriority="73" w:unhideWhenUsed="0"/>
+    <w:lsdException w:name="Light Shading Accent 6" w:semiHidden="0" w:uiPriority="60" w:unhideWhenUsed="0"/>
+    <w:lsdException w:name="Light List Accent 6" w:semiHidden="0" w:uiPriority="61" w:unhideWhenUsed="0"/>
+    <w:lsdException w:name="Light Grid Accent 6" w:semiHidden="0" w:uiPriority="62" w:unhideWhenUsed="0"/>
+    <w:lsdException w:name="Medium Shading 1 Accent 6" w:semiHidden="0" w:uiPriority="63" w:unhideWhenUsed="0"/>
+    <w:lsdException w:name="Medium Shading 2 Accent 6" w:semiHidden="0" w:uiPriority="64" w:unhideWhenUsed="0"/>
+    <w:lsdException w:name="Medium List 1 Accent 6" w:semiHidden="0" w:uiPriority="65" w:unhideWhenUsed="0"/>
+    <w:lsdException w:name="Medium List 2 Accent 6" w:semiHidden="0" w:uiPriority="66" w:unhideWhenUsed="0"/>
+    <w:lsdException w:name="Medium Grid 1 Accent 6" w:semiHidden="0" w:uiPriority="67" w:unhideWhenUsed="0"/>
+    <w:lsdException w:name="Medium Grid 2 Accent 6" w:semiHidden="0" w:uiPriority="68" w:unhideWhenUsed="0"/>
+    <w:lsdException w:name="Medium Grid 3 Accent 6" w:semiHidden="0" w:uiPriority="69" w:unhideWhenUsed="0"/>
+    <w:lsdException w:name="Dark List Accent 6" w:semiHidden="0" w:uiPriority="70" w:unhideWhenUsed="0"/>
+    <w:lsdException w:name="Colorful Shading Accent 6" w:semiHidden="0" w:uiPriority="71" w:unhideWhenUsed="0"/>
+    <w:lsdException w:name="Colorful List Accent 6" w:semiHidden="0" w:uiPriority="72" w:unhideWhenUsed="0"/>
+    <w:lsdException w:name="Colorful Grid Accent 6" w:semiHidden="0" w:uiPriority="73" w:unhideWhenUsed="0"/>
+    <w:lsdException w:name="Subtle Emphasis" w:semiHidden="0" w:uiPriority="19" w:unhideWhenUsed="0" w:qFormat="1"/>
+    <w:lsdException w:name="Intense Emphasis" w:semiHidden="0" w:uiPriority="21" w:unhideWhenUsed="0" w:qFormat="1"/>
+    <w:lsdException w:name="Subtle Reference" w:semiHidden="0" w:uiPriority="31" w:unhideWhenUsed="0" w:qFormat="1"/>
+    <w:lsdException w:name="Intense Reference" w:semiHidden="0" w:uiPriority="32" w:unhideWhenUsed="0" w:qFormat="1"/>
+    <w:lsdException w:name="Book Title" w:semiHidden="0" w:uiPriority="33" w:unhideWhenUsed="0" w:qFormat="1"/>
+    <w:lsdException w:name="Bibliography" w:uiPriority="37"/>
+    <w:lsdException w:name="TOC Heading" w:uiPriority="39" w:qFormat="1"/>
+  </w:latentStyles>
+  <w:style w:type="paragraph" w:default="1" w:styleId="a">
+    <w:name w:val="Normal"/>
+    <w:qFormat/>
+    <w:pPr>
+      <w:widowControl w:val="0"/>
+    </w:pPr>
+  </w:style>
+  <w:style w:type="paragraph" w:styleId="3">
+    <w:name w:val="heading 3"/>
+    <w:basedOn w:val="a"/>
+    <w:link w:val="30"/>
+    <w:uiPriority w:val="9"/>
+    <w:qFormat/>
+    <w:rsid w:val="005016DE"/>
+    <w:pPr>
+      <w:widowControl/>
+      <w:spacing w:before="100" w:beforeAutospacing="1" w:after="100" w:afterAutospacing="1"/>
+      <w:outlineLvl w:val="2"/>
+    </w:pPr>
+    <w:rPr>
+      <w:rFonts w:ascii="新細明體" w:eastAsia="新細明體" w:hAnsi="新細明體" w:cs="新細明體"/>
+      <w:b/>
+      <w:bCs/>
+      <w:kern w:val="0"/>
+      <w:sz w:val="27"/>
+      <w:szCs w:val="27"/>
+    </w:rPr>
+  </w:style>
+  <w:style w:type="character" w:default="1" w:styleId="a0">
+    <w:name w:val="Default Paragraph Font"/>
+    <w:uiPriority w:val="1"/>
+    <w:semiHidden/>
+    <w:unhideWhenUsed/>
+  </w:style>
+  <w:style w:type="table" w:default="1" w:styleId="a1">
+    <w:name w:val="Normal Table"/>
+    <w:uiPriority w:val="99"/>
+    <w:semiHidden/>
+    <w:unhideWhenUsed/>
+    <w:tblPr>
+      <w:tblInd w:w="0" w:type="dxa"/>
+      <w:tblCellMar>
+        <w:top w:w="0" w:type="dxa"/>
+        <w:left w:w="108" w:type="dxa"/>
+        <w:bottom w:w="0" w:type="dxa"/>
+        <w:right w:w="108" w:type="dxa"/>
+      </w:tblCellMar>
+    </w:tblPr>
+  </w:style>
+  <w:style w:type="numbering" w:default="1" w:styleId="a2">
+    <w:name w:val="No List"/>
+    <w:uiPriority w:val="99"/>
+    <w:semiHidden/>
+    <w:unhideWhenUsed/>
+  </w:style>
+  <w:style w:type="character" w:customStyle="1" w:styleId="30">
+    <w:name w:val="標題 3 字元"/>
+    <w:basedOn w:val="a0"/>
+    <w:link w:val="3"/>
+    <w:uiPriority w:val="9"/>
+    <w:rsid w:val="005016DE"/>
+    <w:rPr>
+      <w:rFonts w:ascii="新細明體" w:eastAsia="新細明體" w:hAnsi="新細明體" w:cs="新細明體"/>
+      <w:b/>
+      <w:bCs/>
+      <w:kern w:val="0"/>
+      <w:sz w:val="27"/>
+      <w:szCs w:val="27"/>
+    </w:rPr>
+  </w:style>
+  <w:style w:type="paragraph" w:styleId="Web">
+    <w:name w:val="Normal (Web)"/>
+    <w:basedOn w:val="a"/>
+    <w:uiPriority w:val="99"/>
+    <w:semiHidden/>
+    <w:unhideWhenUsed/>
+    <w:rsid w:val="005016DE"/>
+    <w:pPr>
+      <w:widowControl/>
+      <w:spacing w:before="100" w:beforeAutospacing="1" w:after="100" w:afterAutospacing="1"/>
+    </w:pPr>
+    <w:rPr>
+      <w:rFonts w:ascii="新細明體" w:eastAsia="新細明體" w:hAnsi="新細明體" w:cs="新細明體"/>
+      <w:kern w:val="0"/>
+      <w:szCs w:val="24"/>
+    </w:rPr>
+  </w:style>
+  <w:style w:type="character" w:customStyle="1" w:styleId="role-actor">
+    <w:name w:val="role-actor"/>
+    <w:basedOn w:val="a0"/>
+    <w:rsid w:val="005016DE"/>
+  </w:style>
+  <w:style w:type="character" w:customStyle="1" w:styleId="role-actor-name">
+    <w:name w:val="role-actor-name"/>
+    <w:basedOn w:val="a0"/>
+    <w:rsid w:val="005016DE"/>
+  </w:style>
+  <w:style w:type="character" w:styleId="a3">
+    <w:name w:val="Hyperlink"/>
+    <w:basedOn w:val="a0"/>
+    <w:uiPriority w:val="99"/>
+    <w:semiHidden/>
+    <w:unhideWhenUsed/>
+    <w:rsid w:val="005016DE"/>
+    <w:rPr>
+      <w:color w:val="0000FF"/>
+      <w:u w:val="single"/>
+    </w:rPr>
+  </w:style>
+  <w:style w:type="character" w:customStyle="1" w:styleId="role-name">
+    <w:name w:val="role-name"/>
+    <w:basedOn w:val="a0"/>
+    <w:rsid w:val="005016DE"/>
+  </w:style>
+  <w:style w:type="character" w:customStyle="1" w:styleId="role-voice">
+    <w:name w:val="role-voice"/>
+    <w:basedOn w:val="a0"/>
+    <w:rsid w:val="005016DE"/>
+  </w:style>
+  <w:style w:type="character" w:customStyle="1" w:styleId="role-voice-name">
+    <w:name w:val="role-voice-name"/>
+    <w:basedOn w:val="a0"/>
+    <w:rsid w:val="005016DE"/>
+  </w:style>
+  <w:style w:type="paragraph" w:styleId="a4">
+    <w:name w:val="Balloon Text"/>
+    <w:basedOn w:val="a"/>
+    <w:link w:val="a5"/>
+    <w:uiPriority w:val="99"/>
+    <w:semiHidden/>
+    <w:unhideWhenUsed/>
+    <w:rsid w:val="00647F1D"/>
+    <w:rPr>
+      <w:rFonts w:asciiTheme="majorHAnsi" w:eastAsiaTheme="majorEastAsia" w:hAnsiTheme="majorHAnsi" w:cstheme="majorBidi"/>
+      <w:sz w:val="18"/>
+      <w:szCs w:val="18"/>
+    </w:rPr>
+  </w:style>
+  <w:style w:type="character" w:customStyle="1" w:styleId="a5">
+    <w:name w:val="註解方塊文字 字元"/>
+    <w:basedOn w:val="a0"/>
+    <w:link w:val="a4"/>
+    <w:uiPriority w:val="99"/>
+    <w:semiHidden/>
+    <w:rsid w:val="00647F1D"/>
+    <w:rPr>
+      <w:rFonts w:asciiTheme="majorHAnsi" w:eastAsiaTheme="majorEastAsia" w:hAnsiTheme="majorHAnsi" w:cstheme="majorBidi"/>
+      <w:sz w:val="18"/>
+      <w:szCs w:val="18"/>
+    </w:rPr>
   </w:style>
 </w:styles>
 </file>
@@ -2002,7 +2208,7 @@
     </a:clrScheme>
     <a:fontScheme name="Office">
       <a:majorFont>
-        <a:latin typeface="Calibri Light" panose="020F0302020204030204"/>
+        <a:latin typeface="Calibri Light"/>
         <a:ea typeface=""/>
         <a:cs typeface=""/>
         <a:font script="Jpan" typeface="ＭＳ ゴシック"/>
@@ -2037,7 +2243,7 @@
         <a:font script="Geor" typeface="Sylfaen"/>
       </a:majorFont>
       <a:minorFont>
-        <a:latin typeface="Calibri" panose="020F0502020204030204"/>
+        <a:latin typeface="Calibri"/>
         <a:ea typeface=""/>
         <a:cs typeface=""/>
         <a:font script="Jpan" typeface="ＭＳ 明朝"/>
@@ -2214,7 +2420,7 @@
   <a:extraClrSchemeLst/>
   <a:extLst>
     <a:ext uri="{05A4C25C-085E-4340-85A3-A5531E510DB2}">
-      <thm15:themeFamily xmlns:thm15="http://schemas.microsoft.com/office/thememl/2012/main" name="Office Theme" id="{62F939B6-93AF-4DB8-9C6B-D6C7DFDC589F}" vid="{4A3C46E8-61CC-4603-A589-7422A47A8E4A}"/>
+      <thm15:themeFamily xmlns:thm15="http://schemas.microsoft.com/office/thememl/2012/main" xmlns="" name="Office Theme" id="{62F939B6-93AF-4DB8-9C6B-D6C7DFDC589F}" vid="{4A3C46E8-61CC-4603-A589-7422A47A8E4A}"/>
     </a:ext>
   </a:extLst>
 </a:theme>
